--- a/communication.docx
+++ b/communication.docx
@@ -737,13 +737,7 @@
                           </w:p>
                           <w:p>
                             <w:r>
-                              <w:t>FFFFFFFFFFFFF800</w:t>
-                            </w:r>
-                            <w:r>
-                              <w:t>FF800FF800</w:t>
-                            </w:r>
-                            <w:r>
-                              <w:t>\r</w:t>
+                              <w:t>FFFFFFFFFFFFF800FF800FF800\r</w:t>
                             </w:r>
                           </w:p>
                         </w:txbxContent>
@@ -788,13 +782,7 @@
                     </w:p>
                     <w:p>
                       <w:r>
-                        <w:t>FFFFFFFFFFFFF800</w:t>
-                      </w:r>
-                      <w:r>
-                        <w:t>FF800FF800</w:t>
-                      </w:r>
-                      <w:r>
-                        <w:t>\r</w:t>
+                        <w:t>FFFFFFFFFFFFF800FF800FF800\r</w:t>
                       </w:r>
                     </w:p>
                   </w:txbxContent>
@@ -895,19 +883,7 @@
           <w:rPr>
             <w:rStyle w:val="Hyperlink"/>
           </w:rPr>
-          <w:t>bitmapLoa</w:t>
-        </w:r>
-        <w:r>
-          <w:rPr>
-            <w:rStyle w:val="Hyperlink"/>
-          </w:rPr>
-          <w:t>d</w:t>
-        </w:r>
-        <w:r>
-          <w:rPr>
-            <w:rStyle w:val="Hyperlink"/>
-          </w:rPr>
-          <w:t>er.py</w:t>
+          <w:t>bitmapLoader.py</w:t>
         </w:r>
       </w:hyperlink>
       <w:r>
@@ -973,37 +949,7 @@
         <w:rPr>
           <w:rStyle w:val="pl-en"/>
         </w:rPr>
-        <w:t>MAX_BITMAP_DRAW_XSIZE</w:t>
-      </w:r>
-      <w:r>
-        <w:rPr>
-          <w:rStyle w:val="pl-en"/>
-        </w:rPr>
-        <w:t xml:space="preserve"> and </w:t>
-      </w:r>
-      <w:r>
-        <w:rPr>
-          <w:rStyle w:val="pl-en"/>
-        </w:rPr>
-        <w:t>MAX_BITMAP_DRAW_</w:t>
-      </w:r>
-      <w:r>
-        <w:rPr>
-          <w:rStyle w:val="pl-en"/>
-        </w:rPr>
-        <w:t>Y</w:t>
-      </w:r>
-      <w:r>
-        <w:rPr>
-          <w:rStyle w:val="pl-en"/>
-        </w:rPr>
-        <w:t>SIZE</w:t>
-      </w:r>
-      <w:r>
-        <w:rPr>
-          <w:rStyle w:val="pl-en"/>
-        </w:rPr>
-        <w:t xml:space="preserve">, at time of writing 128x128). If you need to draw a bitmap that is larger than this, </w:t>
+        <w:t xml:space="preserve">MAX_BITMAP_DRAW_XSIZE and MAX_BITMAP_DRAW_YSIZE, at time of writing 128x128). If you need to draw a bitmap that is larger than this, </w:t>
       </w:r>
       <w:r>
         <w:rPr>
@@ -1030,7 +976,21 @@
         <w:rPr>
           <w:noProof w:val="0"/>
         </w:rPr>
-        <w:t>If you want to print something that will be 300x300 but doesn’t have to be super-detailed, you can use scaling. Objects that make use of bitmaps support scaling them up (eg. If source bitmap is 50x10 and object has scaling = 3, it will be drawn to display as 150x30). See below.</w:t>
+        <w:t>If you want to print something that will be 300x300 but doesn’t have to be super-detailed, you can use scaling. Objects that make use of bitmaps support scaling them up (</w:t>
+      </w:r>
+      <w:proofErr w:type="spellStart"/>
+      <w:r>
+        <w:rPr>
+          <w:noProof w:val="0"/>
+        </w:rPr>
+        <w:t>eg.</w:t>
+      </w:r>
+      <w:proofErr w:type="spellEnd"/>
+      <w:r>
+        <w:rPr>
+          <w:noProof w:val="0"/>
+        </w:rPr>
+        <w:t xml:space="preserve"> If source bitmap is 50x10 and object has scaling = 3, it will be drawn to display as 150x30). See below.</w:t>
       </w:r>
     </w:p>
     <w:p>
@@ -1101,19 +1061,7 @@
           <w:rPr>
             <w:rStyle w:val="Hyperlink"/>
           </w:rPr>
-          <w:t>screenInitDem</w:t>
-        </w:r>
-        <w:r>
-          <w:rPr>
-            <w:rStyle w:val="Hyperlink"/>
-          </w:rPr>
-          <w:t>o</w:t>
-        </w:r>
-        <w:r>
-          <w:rPr>
-            <w:rStyle w:val="Hyperlink"/>
-          </w:rPr>
-          <w:t>.py</w:t>
+          <w:t>screenInitDemo.py</w:t>
         </w:r>
       </w:hyperlink>
       <w:r>
@@ -1486,19 +1434,61 @@
         <w:rPr>
           <w:noProof w:val="0"/>
         </w:rPr>
-        <w:t>Hex data provides additional information specific to the object (eg. Strings for labels, text offset for buttons…). Each byte of hex data is sent as 2-char hexadecimal string (without the leading 0x). The amount and meaning of hex data depends on object type.</w:t>
-      </w:r>
+        <w:t>Hex data provides additional information specific to the object (</w:t>
+      </w:r>
+      <w:proofErr w:type="spellStart"/>
       <w:r>
         <w:rPr>
           <w:noProof w:val="0"/>
         </w:rPr>
+        <w:t>eg.</w:t>
+      </w:r>
+      <w:proofErr w:type="spellEnd"/>
+      <w:r>
+        <w:rPr>
+          <w:noProof w:val="0"/>
+        </w:rPr>
+        <w:t xml:space="preserve"> Strings for labels, text offset for buttons…). Each byte of hex data is sent as 2-char hexadecimal string (without the leading 0x). The amount and meaning of hex data </w:t>
+      </w:r>
+      <w:proofErr w:type="gramStart"/>
+      <w:r>
+        <w:rPr>
+          <w:noProof w:val="0"/>
+        </w:rPr>
+        <w:t>depends</w:t>
+      </w:r>
+      <w:proofErr w:type="gramEnd"/>
+      <w:r>
+        <w:rPr>
+          <w:noProof w:val="0"/>
+        </w:rPr>
+        <w:t xml:space="preserve"> on object type.</w:t>
+      </w:r>
+      <w:r>
+        <w:rPr>
+          <w:noProof w:val="0"/>
+        </w:rPr>
         <w:t xml:space="preserve"> </w:t>
       </w:r>
       <w:r>
         <w:rPr>
           <w:noProof w:val="0"/>
         </w:rPr>
-        <w:t>You should always send as many bytes as the number you have specified in datalen line of object header.</w:t>
+        <w:t xml:space="preserve">You should always send as many bytes as the number you have specified in </w:t>
+      </w:r>
+      <w:proofErr w:type="spellStart"/>
+      <w:r>
+        <w:rPr>
+          <w:noProof w:val="0"/>
+        </w:rPr>
+        <w:t>datalen</w:t>
+      </w:r>
+      <w:proofErr w:type="spellEnd"/>
+      <w:r>
+        <w:rPr>
+          <w:noProof w:val="0"/>
+        </w:rPr>
+        <w:t xml:space="preserve"> line of object header.</w:t>
       </w:r>
     </w:p>
     <w:p>
@@ -1523,7 +1513,21 @@
         <w:rPr>
           <w:noProof w:val="0"/>
         </w:rPr>
-        <w:t>When byte number is spans 2 bytes, it signifies that the value is read as uint16_t, with most significant byte first. So for example, hex data of picture using bitmap number 2 at scaling 1 should be 00020001</w:t>
+        <w:t xml:space="preserve">When byte number is spans 2 bytes, it signifies that the value is read as uint16_t, with most significant byte first. </w:t>
+      </w:r>
+      <w:proofErr w:type="gramStart"/>
+      <w:r>
+        <w:rPr>
+          <w:noProof w:val="0"/>
+        </w:rPr>
+        <w:t>So</w:t>
+      </w:r>
+      <w:proofErr w:type="gramEnd"/>
+      <w:r>
+        <w:rPr>
+          <w:noProof w:val="0"/>
+        </w:rPr>
+        <w:t xml:space="preserve"> for example, hex data of picture using bitmap number 2 at scaling 1 should be 00020001</w:t>
       </w:r>
     </w:p>
     <w:tbl>
@@ -1608,8 +1612,16 @@
               <w:rPr>
                 <w:noProof w:val="0"/>
               </w:rPr>
-              <w:t>Valid datalens</w:t>
-            </w:r>
+              <w:t xml:space="preserve">Valid </w:t>
+            </w:r>
+            <w:proofErr w:type="spellStart"/>
+            <w:r>
+              <w:rPr>
+                <w:noProof w:val="0"/>
+              </w:rPr>
+              <w:t>datalens</w:t>
+            </w:r>
+            <w:proofErr w:type="spellEnd"/>
           </w:p>
         </w:tc>
         <w:tc>
@@ -1871,8 +1883,16 @@
               <w:rPr>
                 <w:noProof w:val="0"/>
               </w:rPr>
-              <w:t>Valid datalens</w:t>
-            </w:r>
+              <w:t xml:space="preserve">Valid </w:t>
+            </w:r>
+            <w:proofErr w:type="spellStart"/>
+            <w:r>
+              <w:rPr>
+                <w:noProof w:val="0"/>
+              </w:rPr>
+              <w:t>datalens</w:t>
+            </w:r>
+            <w:proofErr w:type="spellEnd"/>
           </w:p>
         </w:tc>
         <w:tc>
@@ -2039,7 +2059,21 @@
               <w:rPr>
                 <w:noProof w:val="0"/>
               </w:rPr>
-              <w:t>Number of bitmap which will be loaded from external memory and used to draw this object.</w:t>
+              <w:t xml:space="preserve">Number of </w:t>
+            </w:r>
+            <w:proofErr w:type="gramStart"/>
+            <w:r>
+              <w:rPr>
+                <w:noProof w:val="0"/>
+              </w:rPr>
+              <w:t>bitmap</w:t>
+            </w:r>
+            <w:proofErr w:type="gramEnd"/>
+            <w:r>
+              <w:rPr>
+                <w:noProof w:val="0"/>
+              </w:rPr>
+              <w:t xml:space="preserve"> which will be loaded from external memory and used to draw this object.</w:t>
             </w:r>
           </w:p>
         </w:tc>
@@ -2190,8 +2224,16 @@
               <w:rPr>
                 <w:noProof w:val="0"/>
               </w:rPr>
-              <w:t>Valid datalens</w:t>
-            </w:r>
+              <w:t xml:space="preserve">Valid </w:t>
+            </w:r>
+            <w:proofErr w:type="spellStart"/>
+            <w:r>
+              <w:rPr>
+                <w:noProof w:val="0"/>
+              </w:rPr>
+              <w:t>datalens</w:t>
+            </w:r>
+            <w:proofErr w:type="spellEnd"/>
           </w:p>
         </w:tc>
         <w:tc>
@@ -2336,12 +2378,14 @@
                 <w:noProof w:val="0"/>
               </w:rPr>
             </w:pPr>
+            <w:proofErr w:type="spellStart"/>
             <w:r>
               <w:rPr>
                 <w:noProof w:val="0"/>
               </w:rPr>
               <w:t>Pixelscaling</w:t>
             </w:r>
+            <w:proofErr w:type="spellEnd"/>
           </w:p>
         </w:tc>
         <w:tc>
@@ -2392,12 +2436,14 @@
                 <w:noProof w:val="0"/>
               </w:rPr>
             </w:pPr>
+            <w:proofErr w:type="spellStart"/>
             <w:r>
               <w:rPr>
                 <w:noProof w:val="0"/>
               </w:rPr>
               <w:t>Hspacing</w:t>
             </w:r>
+            <w:proofErr w:type="spellEnd"/>
           </w:p>
         </w:tc>
         <w:tc>
@@ -2414,7 +2460,21 @@
               <w:rPr>
                 <w:noProof w:val="0"/>
               </w:rPr>
-              <w:t>Horizontal spacing. Number of lcd pixels separating two characters in label. Is not affected by pixelscaling.</w:t>
+              <w:t xml:space="preserve">Horizontal spacing. Number of lcd pixels separating two characters in label. Is not affected by </w:t>
+            </w:r>
+            <w:proofErr w:type="spellStart"/>
+            <w:r>
+              <w:rPr>
+                <w:noProof w:val="0"/>
+              </w:rPr>
+              <w:t>pixelscaling</w:t>
+            </w:r>
+            <w:proofErr w:type="spellEnd"/>
+            <w:r>
+              <w:rPr>
+                <w:noProof w:val="0"/>
+              </w:rPr>
+              <w:t>.</w:t>
             </w:r>
           </w:p>
         </w:tc>
@@ -2448,12 +2508,14 @@
                 <w:noProof w:val="0"/>
               </w:rPr>
             </w:pPr>
+            <w:proofErr w:type="spellStart"/>
             <w:r>
               <w:rPr>
                 <w:noProof w:val="0"/>
               </w:rPr>
               <w:t>Vspacing</w:t>
             </w:r>
+            <w:proofErr w:type="spellEnd"/>
           </w:p>
         </w:tc>
         <w:tc>
@@ -2504,12 +2566,14 @@
                 <w:noProof w:val="0"/>
               </w:rPr>
             </w:pPr>
+            <w:proofErr w:type="spellStart"/>
             <w:r>
               <w:rPr>
                 <w:noProof w:val="0"/>
               </w:rPr>
               <w:t>Usebg</w:t>
             </w:r>
+            <w:proofErr w:type="spellEnd"/>
           </w:p>
         </w:tc>
         <w:tc>
@@ -2526,8 +2590,16 @@
               <w:rPr>
                 <w:noProof w:val="0"/>
               </w:rPr>
-              <w:t>When 0, font has transparent background. When not 0, background of font is filled with bgcolor</w:t>
-            </w:r>
+              <w:t xml:space="preserve">When 0, font has transparent background. When not 0, background of font is filled with </w:t>
+            </w:r>
+            <w:proofErr w:type="spellStart"/>
+            <w:r>
+              <w:rPr>
+                <w:noProof w:val="0"/>
+              </w:rPr>
+              <w:t>bgcolor</w:t>
+            </w:r>
+            <w:proofErr w:type="spellEnd"/>
           </w:p>
         </w:tc>
       </w:tr>
@@ -2560,12 +2632,14 @@
                 <w:noProof w:val="0"/>
               </w:rPr>
             </w:pPr>
+            <w:proofErr w:type="spellStart"/>
             <w:r>
               <w:rPr>
                 <w:noProof w:val="0"/>
               </w:rPr>
               <w:t>Textcolor</w:t>
             </w:r>
+            <w:proofErr w:type="spellEnd"/>
           </w:p>
         </w:tc>
         <w:tc>
@@ -2616,12 +2690,14 @@
                 <w:noProof w:val="0"/>
               </w:rPr>
             </w:pPr>
+            <w:proofErr w:type="spellStart"/>
             <w:r>
               <w:rPr>
                 <w:noProof w:val="0"/>
               </w:rPr>
               <w:t>Bgcolor</w:t>
             </w:r>
+            <w:proofErr w:type="spellEnd"/>
           </w:p>
         </w:tc>
         <w:tc>
@@ -2638,7 +2714,43 @@
               <w:rPr>
                 <w:noProof w:val="0"/>
               </w:rPr>
-              <w:t>If usebg != 0, this colour will be used to fill background</w:t>
+              <w:t xml:space="preserve">If </w:t>
+            </w:r>
+            <w:proofErr w:type="spellStart"/>
+            <w:proofErr w:type="gramStart"/>
+            <w:r>
+              <w:rPr>
+                <w:noProof w:val="0"/>
+              </w:rPr>
+              <w:t>usebg</w:t>
+            </w:r>
+            <w:proofErr w:type="spellEnd"/>
+            <w:r>
+              <w:rPr>
+                <w:noProof w:val="0"/>
+              </w:rPr>
+              <w:t xml:space="preserve"> !</w:t>
+            </w:r>
+            <w:proofErr w:type="gramEnd"/>
+            <w:r>
+              <w:rPr>
+                <w:noProof w:val="0"/>
+              </w:rPr>
+              <w:t xml:space="preserve">= 0, this </w:t>
+            </w:r>
+            <w:proofErr w:type="spellStart"/>
+            <w:r>
+              <w:rPr>
+                <w:noProof w:val="0"/>
+              </w:rPr>
+              <w:t>colour</w:t>
+            </w:r>
+            <w:proofErr w:type="spellEnd"/>
+            <w:r>
+              <w:rPr>
+                <w:noProof w:val="0"/>
+              </w:rPr>
+              <w:t xml:space="preserve"> will be used to fill background</w:t>
             </w:r>
           </w:p>
         </w:tc>
@@ -2694,7 +2806,21 @@
               <w:rPr>
                 <w:noProof w:val="0"/>
               </w:rPr>
-              <w:t>Characters of label string, one byte per character, using extended ascii. Null-termination is not required.</w:t>
+              <w:t xml:space="preserve">Characters of label string, one byte per character, using extended ascii. </w:t>
+            </w:r>
+            <w:proofErr w:type="gramStart"/>
+            <w:r>
+              <w:rPr>
+                <w:noProof w:val="0"/>
+              </w:rPr>
+              <w:t>Null-termination</w:t>
+            </w:r>
+            <w:proofErr w:type="gramEnd"/>
+            <w:r>
+              <w:rPr>
+                <w:noProof w:val="0"/>
+              </w:rPr>
+              <w:t xml:space="preserve"> is not required.</w:t>
             </w:r>
           </w:p>
         </w:tc>
@@ -2718,7 +2844,35 @@
           <w:noProof w:val="0"/>
         </w:rPr>
         <w:lastRenderedPageBreak/>
-        <w:t>Button and screenbutton objects have variable datalens depending on whether they are printed with a string or just as a bitmap.</w:t>
+        <w:t xml:space="preserve">Button and </w:t>
+      </w:r>
+      <w:proofErr w:type="spellStart"/>
+      <w:r>
+        <w:rPr>
+          <w:noProof w:val="0"/>
+        </w:rPr>
+        <w:t>screenbutton</w:t>
+      </w:r>
+      <w:proofErr w:type="spellEnd"/>
+      <w:r>
+        <w:rPr>
+          <w:noProof w:val="0"/>
+        </w:rPr>
+        <w:t xml:space="preserve"> objects have variable </w:t>
+      </w:r>
+      <w:proofErr w:type="spellStart"/>
+      <w:r>
+        <w:rPr>
+          <w:noProof w:val="0"/>
+        </w:rPr>
+        <w:t>datalens</w:t>
+      </w:r>
+      <w:proofErr w:type="spellEnd"/>
+      <w:r>
+        <w:rPr>
+          <w:noProof w:val="0"/>
+        </w:rPr>
+        <w:t xml:space="preserve"> depending on whether they are printed with a string or just as a bitmap.</w:t>
       </w:r>
     </w:p>
     <w:p>
@@ -2737,7 +2891,35 @@
         <w:rPr>
           <w:noProof w:val="0"/>
         </w:rPr>
-        <w:t xml:space="preserve"> (and set datalen to 6 in header!)</w:t>
+        <w:t xml:space="preserve"> (</w:t>
+      </w:r>
+      <w:proofErr w:type="gramStart"/>
+      <w:r>
+        <w:rPr>
+          <w:noProof w:val="0"/>
+        </w:rPr>
+        <w:t>and</w:t>
+      </w:r>
+      <w:proofErr w:type="gramEnd"/>
+      <w:r>
+        <w:rPr>
+          <w:noProof w:val="0"/>
+        </w:rPr>
+        <w:t xml:space="preserve"> set </w:t>
+      </w:r>
+      <w:proofErr w:type="spellStart"/>
+      <w:r>
+        <w:rPr>
+          <w:noProof w:val="0"/>
+        </w:rPr>
+        <w:t>datalen</w:t>
+      </w:r>
+      <w:proofErr w:type="spellEnd"/>
+      <w:r>
+        <w:rPr>
+          <w:noProof w:val="0"/>
+        </w:rPr>
+        <w:t xml:space="preserve"> to 6 in header!)</w:t>
       </w:r>
     </w:p>
     <w:tbl>
@@ -2820,8 +3002,16 @@
               <w:rPr>
                 <w:noProof w:val="0"/>
               </w:rPr>
-              <w:t>Valid datalens</w:t>
-            </w:r>
+              <w:t xml:space="preserve">Valid </w:t>
+            </w:r>
+            <w:proofErr w:type="spellStart"/>
+            <w:r>
+              <w:rPr>
+                <w:noProof w:val="0"/>
+              </w:rPr>
+              <w:t>datalens</w:t>
+            </w:r>
+            <w:proofErr w:type="spellEnd"/>
           </w:p>
         </w:tc>
         <w:tc>
@@ -2988,7 +3178,35 @@
               <w:rPr>
                 <w:noProof w:val="0"/>
               </w:rPr>
-              <w:t>Number of bitmap used to represent the button in it’s unpressed state</w:t>
+              <w:t xml:space="preserve">Number of </w:t>
+            </w:r>
+            <w:proofErr w:type="gramStart"/>
+            <w:r>
+              <w:rPr>
+                <w:noProof w:val="0"/>
+              </w:rPr>
+              <w:t>bitmap</w:t>
+            </w:r>
+            <w:proofErr w:type="gramEnd"/>
+            <w:r>
+              <w:rPr>
+                <w:noProof w:val="0"/>
+              </w:rPr>
+              <w:t xml:space="preserve"> used to represent the button in </w:t>
+            </w:r>
+            <w:proofErr w:type="spellStart"/>
+            <w:r>
+              <w:rPr>
+                <w:noProof w:val="0"/>
+              </w:rPr>
+              <w:t>it’s</w:t>
+            </w:r>
+            <w:proofErr w:type="spellEnd"/>
+            <w:r>
+              <w:rPr>
+                <w:noProof w:val="0"/>
+              </w:rPr>
+              <w:t xml:space="preserve"> unpressed state</w:t>
             </w:r>
           </w:p>
         </w:tc>
@@ -3044,7 +3262,21 @@
               <w:rPr>
                 <w:noProof w:val="0"/>
               </w:rPr>
-              <w:t>Number of bitmap used when button is pressed</w:t>
+              <w:t xml:space="preserve">Number of </w:t>
+            </w:r>
+            <w:proofErr w:type="gramStart"/>
+            <w:r>
+              <w:rPr>
+                <w:noProof w:val="0"/>
+              </w:rPr>
+              <w:t>bitmap</w:t>
+            </w:r>
+            <w:proofErr w:type="gramEnd"/>
+            <w:r>
+              <w:rPr>
+                <w:noProof w:val="0"/>
+              </w:rPr>
+              <w:t xml:space="preserve"> used when button is pressed</w:t>
             </w:r>
           </w:p>
         </w:tc>
@@ -3134,12 +3366,14 @@
                 <w:noProof w:val="0"/>
               </w:rPr>
             </w:pPr>
+            <w:proofErr w:type="spellStart"/>
             <w:r>
               <w:rPr>
                 <w:noProof w:val="0"/>
               </w:rPr>
               <w:t>Xoffset</w:t>
             </w:r>
+            <w:proofErr w:type="spellEnd"/>
           </w:p>
         </w:tc>
         <w:tc>
@@ -3190,12 +3424,14 @@
                 <w:noProof w:val="0"/>
               </w:rPr>
             </w:pPr>
+            <w:proofErr w:type="spellStart"/>
             <w:r>
               <w:rPr>
                 <w:noProof w:val="0"/>
               </w:rPr>
               <w:t>Yoffset</w:t>
             </w:r>
+            <w:proofErr w:type="spellEnd"/>
           </w:p>
         </w:tc>
         <w:tc>
@@ -3212,7 +3448,21 @@
               <w:rPr>
                 <w:noProof w:val="0"/>
               </w:rPr>
-              <w:t>Offset of string start In y-axis</w:t>
+              <w:t xml:space="preserve">Offset of string start </w:t>
+            </w:r>
+            <w:proofErr w:type="gramStart"/>
+            <w:r>
+              <w:rPr>
+                <w:noProof w:val="0"/>
+              </w:rPr>
+              <w:t>In</w:t>
+            </w:r>
+            <w:proofErr w:type="gramEnd"/>
+            <w:r>
+              <w:rPr>
+                <w:noProof w:val="0"/>
+              </w:rPr>
+              <w:t xml:space="preserve"> y-axis</w:t>
             </w:r>
           </w:p>
         </w:tc>
@@ -3246,12 +3496,14 @@
                 <w:noProof w:val="0"/>
               </w:rPr>
             </w:pPr>
+            <w:proofErr w:type="spellStart"/>
             <w:r>
               <w:rPr>
                 <w:noProof w:val="0"/>
               </w:rPr>
               <w:t>Pixelscaling</w:t>
             </w:r>
+            <w:proofErr w:type="spellEnd"/>
           </w:p>
         </w:tc>
         <w:tc>
@@ -3302,12 +3554,14 @@
                 <w:noProof w:val="0"/>
               </w:rPr>
             </w:pPr>
+            <w:proofErr w:type="spellStart"/>
             <w:r>
               <w:rPr>
                 <w:noProof w:val="0"/>
               </w:rPr>
               <w:t>Hspace</w:t>
             </w:r>
+            <w:proofErr w:type="spellEnd"/>
           </w:p>
         </w:tc>
         <w:tc>
@@ -3365,12 +3619,14 @@
                 <w:noProof w:val="0"/>
               </w:rPr>
             </w:pPr>
+            <w:proofErr w:type="spellStart"/>
             <w:r>
               <w:rPr>
                 <w:noProof w:val="0"/>
               </w:rPr>
               <w:t>Vspace</w:t>
             </w:r>
+            <w:proofErr w:type="spellEnd"/>
           </w:p>
         </w:tc>
         <w:tc>
@@ -3416,12 +3672,14 @@
                 <w:noProof w:val="0"/>
               </w:rPr>
             </w:pPr>
+            <w:proofErr w:type="spellStart"/>
             <w:r>
               <w:rPr>
                 <w:noProof w:val="0"/>
               </w:rPr>
               <w:t>textColor</w:t>
             </w:r>
+            <w:proofErr w:type="spellEnd"/>
           </w:p>
         </w:tc>
         <w:tc>
@@ -3438,7 +3696,35 @@
               <w:rPr>
                 <w:noProof w:val="0"/>
               </w:rPr>
-              <w:t>Color of text as rgb565. (note: Background color is never used in buttons and pagebuttons)</w:t>
+              <w:t>Color of text as rgb565. (</w:t>
+            </w:r>
+            <w:proofErr w:type="gramStart"/>
+            <w:r>
+              <w:rPr>
+                <w:noProof w:val="0"/>
+              </w:rPr>
+              <w:t>note</w:t>
+            </w:r>
+            <w:proofErr w:type="gramEnd"/>
+            <w:r>
+              <w:rPr>
+                <w:noProof w:val="0"/>
+              </w:rPr>
+              <w:t xml:space="preserve">: Background color is never used in buttons and </w:t>
+            </w:r>
+            <w:proofErr w:type="spellStart"/>
+            <w:r>
+              <w:rPr>
+                <w:noProof w:val="0"/>
+              </w:rPr>
+              <w:t>screenbutton</w:t>
+            </w:r>
+            <w:proofErr w:type="spellEnd"/>
+            <w:r>
+              <w:rPr>
+                <w:noProof w:val="0"/>
+              </w:rPr>
+              <w:t>)</w:t>
             </w:r>
           </w:p>
         </w:tc>
@@ -3506,11 +3792,31 @@
           <w:noProof w:val="0"/>
         </w:rPr>
       </w:pPr>
+      <w:proofErr w:type="spellStart"/>
       <w:r>
         <w:rPr>
           <w:noProof w:val="0"/>
         </w:rPr>
-        <w:t>Pagebutton is the same as button, except that it starts with a different byte and following bytes are shifted as a result</w:t>
+        <w:t>S</w:t>
+      </w:r>
+      <w:r>
+        <w:rPr>
+          <w:noProof w:val="0"/>
+        </w:rPr>
+        <w:t>creenbutton</w:t>
+      </w:r>
+      <w:proofErr w:type="spellEnd"/>
+      <w:r>
+        <w:rPr>
+          <w:noProof w:val="0"/>
+        </w:rPr>
+        <w:t xml:space="preserve"> </w:t>
+      </w:r>
+      <w:r>
+        <w:rPr>
+          <w:noProof w:val="0"/>
+        </w:rPr>
+        <w:t>is the same as button, except that it starts with a different byte and following bytes are shifted as a result</w:t>
       </w:r>
     </w:p>
     <w:tbl>
@@ -3562,14 +3868,16 @@
                 <w:noProof w:val="0"/>
               </w:rPr>
             </w:pPr>
+            <w:proofErr w:type="spellStart"/>
             <w:r>
               <w:rPr>
                 <w:b/>
                 <w:bCs/>
                 <w:noProof w:val="0"/>
               </w:rPr>
-              <w:t>pagebutton</w:t>
-            </w:r>
+              <w:t>screenbutton</w:t>
+            </w:r>
+            <w:proofErr w:type="spellEnd"/>
           </w:p>
         </w:tc>
       </w:tr>
@@ -3595,8 +3903,16 @@
               <w:rPr>
                 <w:noProof w:val="0"/>
               </w:rPr>
-              <w:t>Valid datalens</w:t>
-            </w:r>
+              <w:t xml:space="preserve">Valid </w:t>
+            </w:r>
+            <w:proofErr w:type="spellStart"/>
+            <w:r>
+              <w:rPr>
+                <w:noProof w:val="0"/>
+              </w:rPr>
+              <w:t>datalens</w:t>
+            </w:r>
+            <w:proofErr w:type="spellEnd"/>
           </w:p>
         </w:tc>
         <w:tc>
@@ -3616,31 +3932,7 @@
               <w:rPr>
                 <w:noProof w:val="0"/>
               </w:rPr>
-              <w:t xml:space="preserve">Either </w:t>
-            </w:r>
-            <w:r>
-              <w:rPr>
-                <w:noProof w:val="0"/>
-              </w:rPr>
-              <w:t>7</w:t>
-            </w:r>
-            <w:r>
-              <w:rPr>
-                <w:noProof w:val="0"/>
-              </w:rPr>
-              <w:t xml:space="preserve"> or 1</w:t>
-            </w:r>
-            <w:r>
-              <w:rPr>
-                <w:noProof w:val="0"/>
-              </w:rPr>
-              <w:t>4</w:t>
-            </w:r>
-            <w:r>
-              <w:rPr>
-                <w:noProof w:val="0"/>
-              </w:rPr>
-              <w:t xml:space="preserve"> + 1 per string char</w:t>
+              <w:t>Either 7 or 14 + 1 per string char</w:t>
             </w:r>
           </w:p>
         </w:tc>
@@ -3787,7 +4079,21 @@
               <w:rPr>
                 <w:noProof w:val="0"/>
               </w:rPr>
-              <w:t>Number of screen to which the display should switch when this button is pressed.</w:t>
+              <w:t xml:space="preserve">Number of </w:t>
+            </w:r>
+            <w:proofErr w:type="gramStart"/>
+            <w:r>
+              <w:rPr>
+                <w:noProof w:val="0"/>
+              </w:rPr>
+              <w:t>screen</w:t>
+            </w:r>
+            <w:proofErr w:type="gramEnd"/>
+            <w:r>
+              <w:rPr>
+                <w:noProof w:val="0"/>
+              </w:rPr>
+              <w:t xml:space="preserve"> to which the display should switch when this button is pressed.</w:t>
             </w:r>
           </w:p>
         </w:tc>
@@ -3855,7 +4161,35 @@
               <w:rPr>
                 <w:noProof w:val="0"/>
               </w:rPr>
-              <w:t>Number of bitmap used to represent the button in it’s unpressed state</w:t>
+              <w:t xml:space="preserve">Number of </w:t>
+            </w:r>
+            <w:proofErr w:type="gramStart"/>
+            <w:r>
+              <w:rPr>
+                <w:noProof w:val="0"/>
+              </w:rPr>
+              <w:t>bitmap</w:t>
+            </w:r>
+            <w:proofErr w:type="gramEnd"/>
+            <w:r>
+              <w:rPr>
+                <w:noProof w:val="0"/>
+              </w:rPr>
+              <w:t xml:space="preserve"> used to represent the button in </w:t>
+            </w:r>
+            <w:proofErr w:type="spellStart"/>
+            <w:r>
+              <w:rPr>
+                <w:noProof w:val="0"/>
+              </w:rPr>
+              <w:t>it’s</w:t>
+            </w:r>
+            <w:proofErr w:type="spellEnd"/>
+            <w:r>
+              <w:rPr>
+                <w:noProof w:val="0"/>
+              </w:rPr>
+              <w:t xml:space="preserve"> unpressed state</w:t>
             </w:r>
           </w:p>
         </w:tc>
@@ -3923,7 +4257,21 @@
               <w:rPr>
                 <w:noProof w:val="0"/>
               </w:rPr>
-              <w:t>Number of bitmap used when button is pressed</w:t>
+              <w:t xml:space="preserve">Number of </w:t>
+            </w:r>
+            <w:proofErr w:type="gramStart"/>
+            <w:r>
+              <w:rPr>
+                <w:noProof w:val="0"/>
+              </w:rPr>
+              <w:t>bitmap</w:t>
+            </w:r>
+            <w:proofErr w:type="gramEnd"/>
+            <w:r>
+              <w:rPr>
+                <w:noProof w:val="0"/>
+              </w:rPr>
+              <w:t xml:space="preserve"> used when button is pressed</w:t>
             </w:r>
           </w:p>
         </w:tc>
@@ -4025,12 +4373,14 @@
                 <w:noProof w:val="0"/>
               </w:rPr>
             </w:pPr>
+            <w:proofErr w:type="spellStart"/>
             <w:r>
               <w:rPr>
                 <w:noProof w:val="0"/>
               </w:rPr>
               <w:t>Xoffset</w:t>
             </w:r>
+            <w:proofErr w:type="spellEnd"/>
           </w:p>
         </w:tc>
         <w:tc>
@@ -4081,12 +4431,14 @@
                 <w:noProof w:val="0"/>
               </w:rPr>
             </w:pPr>
+            <w:proofErr w:type="spellStart"/>
             <w:r>
               <w:rPr>
                 <w:noProof w:val="0"/>
               </w:rPr>
               <w:t>Yoffset</w:t>
             </w:r>
+            <w:proofErr w:type="spellEnd"/>
           </w:p>
         </w:tc>
         <w:tc>
@@ -4103,7 +4455,21 @@
               <w:rPr>
                 <w:noProof w:val="0"/>
               </w:rPr>
-              <w:t>Offset of string start In y-axis</w:t>
+              <w:t xml:space="preserve">Offset of string start </w:t>
+            </w:r>
+            <w:proofErr w:type="gramStart"/>
+            <w:r>
+              <w:rPr>
+                <w:noProof w:val="0"/>
+              </w:rPr>
+              <w:t>In</w:t>
+            </w:r>
+            <w:proofErr w:type="gramEnd"/>
+            <w:r>
+              <w:rPr>
+                <w:noProof w:val="0"/>
+              </w:rPr>
+              <w:t xml:space="preserve"> y-axis</w:t>
             </w:r>
           </w:p>
         </w:tc>
@@ -4137,12 +4503,14 @@
                 <w:noProof w:val="0"/>
               </w:rPr>
             </w:pPr>
+            <w:proofErr w:type="spellStart"/>
             <w:r>
               <w:rPr>
                 <w:noProof w:val="0"/>
               </w:rPr>
               <w:t>Pixelscaling</w:t>
             </w:r>
+            <w:proofErr w:type="spellEnd"/>
           </w:p>
         </w:tc>
         <w:tc>
@@ -4193,12 +4561,14 @@
                 <w:noProof w:val="0"/>
               </w:rPr>
             </w:pPr>
+            <w:proofErr w:type="spellStart"/>
             <w:r>
               <w:rPr>
                 <w:noProof w:val="0"/>
               </w:rPr>
               <w:t>Hspace</w:t>
             </w:r>
+            <w:proofErr w:type="spellEnd"/>
           </w:p>
         </w:tc>
         <w:tc>
@@ -4256,12 +4626,14 @@
                 <w:noProof w:val="0"/>
               </w:rPr>
             </w:pPr>
+            <w:proofErr w:type="spellStart"/>
             <w:r>
               <w:rPr>
                 <w:noProof w:val="0"/>
               </w:rPr>
               <w:t>Vspace</w:t>
             </w:r>
+            <w:proofErr w:type="spellEnd"/>
           </w:p>
         </w:tc>
         <w:tc>
@@ -4325,12 +4697,14 @@
                 <w:noProof w:val="0"/>
               </w:rPr>
             </w:pPr>
+            <w:proofErr w:type="spellStart"/>
             <w:r>
               <w:rPr>
                 <w:noProof w:val="0"/>
               </w:rPr>
               <w:t>textColor</w:t>
             </w:r>
+            <w:proofErr w:type="spellEnd"/>
           </w:p>
         </w:tc>
         <w:tc>
@@ -4347,7 +4721,35 @@
               <w:rPr>
                 <w:noProof w:val="0"/>
               </w:rPr>
-              <w:t>Color of text as rgb565. (note: Background color is never used in buttons and pagebuttons)</w:t>
+              <w:t>Color of text as rgb565. (</w:t>
+            </w:r>
+            <w:proofErr w:type="gramStart"/>
+            <w:r>
+              <w:rPr>
+                <w:noProof w:val="0"/>
+              </w:rPr>
+              <w:t>note</w:t>
+            </w:r>
+            <w:proofErr w:type="gramEnd"/>
+            <w:r>
+              <w:rPr>
+                <w:noProof w:val="0"/>
+              </w:rPr>
+              <w:t xml:space="preserve">: Background color is never used in buttons and </w:t>
+            </w:r>
+            <w:proofErr w:type="spellStart"/>
+            <w:r>
+              <w:rPr>
+                <w:noProof w:val="0"/>
+              </w:rPr>
+              <w:t>screenbutton</w:t>
+            </w:r>
+            <w:proofErr w:type="spellEnd"/>
+            <w:r>
+              <w:rPr>
+                <w:noProof w:val="0"/>
+              </w:rPr>
+              <w:t>)</w:t>
             </w:r>
           </w:p>
         </w:tc>

--- a/communication.docx
+++ b/communication.docx
@@ -27,7 +27,7 @@
           <w:u w:val="single"/>
           <w:lang w:val="cs-CZ"/>
         </w:rPr>
-        <w:t xml:space="preserve">PC-display </w:t>
+        <w:t xml:space="preserve">Intelligent </w:t>
       </w:r>
       <w:r>
         <w:rPr>
@@ -40,7 +40,20 @@
           <w:u w:val="single"/>
           <w:lang w:val="cs-CZ"/>
         </w:rPr>
-        <w:t>Communication protocol doc 1st draft</w:t>
+        <w:t xml:space="preserve">display </w:t>
+      </w:r>
+      <w:r>
+        <w:rPr>
+          <w:b/>
+          <w:bCs/>
+          <w:i/>
+          <w:iCs/>
+          <w:sz w:val="44"/>
+          <w:szCs w:val="44"/>
+          <w:u w:val="single"/>
+          <w:lang w:val="cs-CZ"/>
+        </w:rPr>
+        <w:t>Communication protocol doc</w:t>
       </w:r>
     </w:p>
     <w:p>
@@ -62,18 +75,54 @@
           <w:szCs w:val="28"/>
           <w:lang w:val="cs-CZ"/>
         </w:rPr>
-        <w:t>PB 9.5.22</w:t>
-      </w:r>
-    </w:p>
-    <w:p>
-      <w:pPr>
+        <w:t xml:space="preserve">PB </w:t>
+      </w:r>
+      <w:r>
         <w:rPr>
           <w:b/>
           <w:bCs/>
+          <w:sz w:val="28"/>
+          <w:szCs w:val="28"/>
+          <w:lang w:val="cs-CZ"/>
+        </w:rPr>
+        <w:t>21</w:t>
+      </w:r>
+      <w:r>
+        <w:rPr>
+          <w:b/>
+          <w:bCs/>
+          <w:sz w:val="28"/>
+          <w:szCs w:val="28"/>
+          <w:lang w:val="cs-CZ"/>
+        </w:rPr>
+        <w:t>.5.22</w:t>
+      </w:r>
+    </w:p>
+    <w:p>
+      <w:pPr>
+        <w:pStyle w:val="ListParagraph"/>
+        <w:numPr>
+          <w:ilvl w:val="0"/>
+          <w:numId w:val="5"/>
+        </w:numPr>
+        <w:rPr>
+          <w:b/>
+          <w:bCs/>
+          <w:color w:val="C45911" w:themeColor="accent2" w:themeShade="BF"/>
           <w:u w:val="single"/>
           <w:lang w:val="cs-CZ"/>
         </w:rPr>
       </w:pPr>
+      <w:r>
+        <w:rPr>
+          <w:b/>
+          <w:bCs/>
+          <w:color w:val="C45911" w:themeColor="accent2" w:themeShade="BF"/>
+          <w:u w:val="single"/>
+          <w:lang w:val="cs-CZ"/>
+        </w:rPr>
+        <w:t>PC-DISPLAY communication</w:t>
+      </w:r>
     </w:p>
     <w:p>
       <w:pPr>
@@ -976,21 +1025,7 @@
         <w:rPr>
           <w:noProof w:val="0"/>
         </w:rPr>
-        <w:t>If you want to print something that will be 300x300 but doesn’t have to be super-detailed, you can use scaling. Objects that make use of bitmaps support scaling them up (</w:t>
-      </w:r>
-      <w:proofErr w:type="spellStart"/>
-      <w:r>
-        <w:rPr>
-          <w:noProof w:val="0"/>
-        </w:rPr>
-        <w:t>eg.</w:t>
-      </w:r>
-      <w:proofErr w:type="spellEnd"/>
-      <w:r>
-        <w:rPr>
-          <w:noProof w:val="0"/>
-        </w:rPr>
-        <w:t xml:space="preserve"> If source bitmap is 50x10 and object has scaling = 3, it will be drawn to display as 150x30). See below.</w:t>
+        <w:t>If you want to print something that will be 300x300 but doesn’t have to be super-detailed, you can use scaling. Objects that make use of bitmaps support scaling them up (eg. If source bitmap is 50x10 and object has scaling = 3, it will be drawn to display as 150x30). See below.</w:t>
       </w:r>
     </w:p>
     <w:p>
@@ -1434,35 +1469,32 @@
         <w:rPr>
           <w:noProof w:val="0"/>
         </w:rPr>
-        <w:t>Hex data provides additional information specific to the object (</w:t>
-      </w:r>
-      <w:proofErr w:type="spellStart"/>
+        <w:t>Hex data provides additional information specific to the object (eg. Strings for labels, text offset for buttons…). Each byte of hex data is sent as 2-char hexadecimal string (without the leading 0x). The amount and meaning of hex data depends on object type.</w:t>
+      </w:r>
       <w:r>
         <w:rPr>
           <w:noProof w:val="0"/>
         </w:rPr>
-        <w:t>eg.</w:t>
-      </w:r>
-      <w:proofErr w:type="spellEnd"/>
+        <w:t xml:space="preserve"> </w:t>
+      </w:r>
       <w:r>
         <w:rPr>
           <w:noProof w:val="0"/>
         </w:rPr>
-        <w:t xml:space="preserve"> Strings for labels, text offset for buttons…). Each byte of hex data is sent as 2-char hexadecimal string (without the leading 0x). The amount and meaning of hex data </w:t>
-      </w:r>
-      <w:proofErr w:type="gramStart"/>
-      <w:r>
+        <w:t>You should always send as many bytes as the number you have specified in datalen line of object header.</w:t>
+      </w:r>
+    </w:p>
+    <w:p>
+      <w:pPr>
         <w:rPr>
           <w:noProof w:val="0"/>
         </w:rPr>
-        <w:t>depends</w:t>
-      </w:r>
-      <w:proofErr w:type="gramEnd"/>
+      </w:pPr>
       <w:r>
         <w:rPr>
           <w:noProof w:val="0"/>
         </w:rPr>
-        <w:t xml:space="preserve"> on object type.</w:t>
+        <w:t>The last byte of hex data should be followed by CR, but individual bytes are not separated by CR or any other character.</w:t>
       </w:r>
       <w:r>
         <w:rPr>
@@ -1474,60 +1506,7 @@
         <w:rPr>
           <w:noProof w:val="0"/>
         </w:rPr>
-        <w:t xml:space="preserve">You should always send as many bytes as the number you have specified in </w:t>
-      </w:r>
-      <w:proofErr w:type="spellStart"/>
-      <w:r>
-        <w:rPr>
-          <w:noProof w:val="0"/>
-        </w:rPr>
-        <w:t>datalen</w:t>
-      </w:r>
-      <w:proofErr w:type="spellEnd"/>
-      <w:r>
-        <w:rPr>
-          <w:noProof w:val="0"/>
-        </w:rPr>
-        <w:t xml:space="preserve"> line of object header.</w:t>
-      </w:r>
-    </w:p>
-    <w:p>
-      <w:pPr>
-        <w:rPr>
-          <w:noProof w:val="0"/>
-        </w:rPr>
-      </w:pPr>
-      <w:r>
-        <w:rPr>
-          <w:noProof w:val="0"/>
-        </w:rPr>
-        <w:t>The last byte of hex data should be followed by CR, but individual bytes are not separated by CR or any other character.</w:t>
-      </w:r>
-      <w:r>
-        <w:rPr>
-          <w:noProof w:val="0"/>
-        </w:rPr>
-        <w:t xml:space="preserve"> </w:t>
-      </w:r>
-      <w:r>
-        <w:rPr>
-          <w:noProof w:val="0"/>
-        </w:rPr>
-        <w:t xml:space="preserve">When byte number is spans 2 bytes, it signifies that the value is read as uint16_t, with most significant byte first. </w:t>
-      </w:r>
-      <w:proofErr w:type="gramStart"/>
-      <w:r>
-        <w:rPr>
-          <w:noProof w:val="0"/>
-        </w:rPr>
-        <w:t>So</w:t>
-      </w:r>
-      <w:proofErr w:type="gramEnd"/>
-      <w:r>
-        <w:rPr>
-          <w:noProof w:val="0"/>
-        </w:rPr>
-        <w:t xml:space="preserve"> for example, hex data of picture using bitmap number 2 at scaling 1 should be 00020001</w:t>
+        <w:t>When byte number is spans 2 bytes, it signifies that the value is read as uint16_t, with most significant byte first. So for example, hex data of picture using bitmap number 2 at scaling 1 should be 00020001</w:t>
       </w:r>
     </w:p>
     <w:tbl>
@@ -1612,16 +1591,8 @@
               <w:rPr>
                 <w:noProof w:val="0"/>
               </w:rPr>
-              <w:t xml:space="preserve">Valid </w:t>
-            </w:r>
-            <w:proofErr w:type="spellStart"/>
-            <w:r>
-              <w:rPr>
-                <w:noProof w:val="0"/>
-              </w:rPr>
-              <w:t>datalens</w:t>
-            </w:r>
-            <w:proofErr w:type="spellEnd"/>
+              <w:t>Valid datalens</w:t>
+            </w:r>
           </w:p>
         </w:tc>
         <w:tc>
@@ -1883,16 +1854,8 @@
               <w:rPr>
                 <w:noProof w:val="0"/>
               </w:rPr>
-              <w:t xml:space="preserve">Valid </w:t>
-            </w:r>
-            <w:proofErr w:type="spellStart"/>
-            <w:r>
-              <w:rPr>
-                <w:noProof w:val="0"/>
-              </w:rPr>
-              <w:t>datalens</w:t>
-            </w:r>
-            <w:proofErr w:type="spellEnd"/>
+              <w:t>Valid datalens</w:t>
+            </w:r>
           </w:p>
         </w:tc>
         <w:tc>
@@ -2059,21 +2022,7 @@
               <w:rPr>
                 <w:noProof w:val="0"/>
               </w:rPr>
-              <w:t xml:space="preserve">Number of </w:t>
-            </w:r>
-            <w:proofErr w:type="gramStart"/>
-            <w:r>
-              <w:rPr>
-                <w:noProof w:val="0"/>
-              </w:rPr>
-              <w:t>bitmap</w:t>
-            </w:r>
-            <w:proofErr w:type="gramEnd"/>
-            <w:r>
-              <w:rPr>
-                <w:noProof w:val="0"/>
-              </w:rPr>
-              <w:t xml:space="preserve"> which will be loaded from external memory and used to draw this object.</w:t>
+              <w:t>Number of bitmap which will be loaded from external memory and used to draw this object.</w:t>
             </w:r>
           </w:p>
         </w:tc>
@@ -2224,16 +2173,8 @@
               <w:rPr>
                 <w:noProof w:val="0"/>
               </w:rPr>
-              <w:t xml:space="preserve">Valid </w:t>
-            </w:r>
-            <w:proofErr w:type="spellStart"/>
-            <w:r>
-              <w:rPr>
-                <w:noProof w:val="0"/>
-              </w:rPr>
-              <w:t>datalens</w:t>
-            </w:r>
-            <w:proofErr w:type="spellEnd"/>
+              <w:t>Valid datalens</w:t>
+            </w:r>
           </w:p>
         </w:tc>
         <w:tc>
@@ -2378,14 +2319,12 @@
                 <w:noProof w:val="0"/>
               </w:rPr>
             </w:pPr>
-            <w:proofErr w:type="spellStart"/>
             <w:r>
               <w:rPr>
                 <w:noProof w:val="0"/>
               </w:rPr>
               <w:t>Pixelscaling</w:t>
             </w:r>
-            <w:proofErr w:type="spellEnd"/>
           </w:p>
         </w:tc>
         <w:tc>
@@ -2436,14 +2375,12 @@
                 <w:noProof w:val="0"/>
               </w:rPr>
             </w:pPr>
-            <w:proofErr w:type="spellStart"/>
             <w:r>
               <w:rPr>
                 <w:noProof w:val="0"/>
               </w:rPr>
               <w:t>Hspacing</w:t>
             </w:r>
-            <w:proofErr w:type="spellEnd"/>
           </w:p>
         </w:tc>
         <w:tc>
@@ -2460,21 +2397,7 @@
               <w:rPr>
                 <w:noProof w:val="0"/>
               </w:rPr>
-              <w:t xml:space="preserve">Horizontal spacing. Number of lcd pixels separating two characters in label. Is not affected by </w:t>
-            </w:r>
-            <w:proofErr w:type="spellStart"/>
-            <w:r>
-              <w:rPr>
-                <w:noProof w:val="0"/>
-              </w:rPr>
-              <w:t>pixelscaling</w:t>
-            </w:r>
-            <w:proofErr w:type="spellEnd"/>
-            <w:r>
-              <w:rPr>
-                <w:noProof w:val="0"/>
-              </w:rPr>
-              <w:t>.</w:t>
+              <w:t>Horizontal spacing. Number of lcd pixels separating two characters in label. Is not affected by pixelscaling.</w:t>
             </w:r>
           </w:p>
         </w:tc>
@@ -2508,14 +2431,12 @@
                 <w:noProof w:val="0"/>
               </w:rPr>
             </w:pPr>
-            <w:proofErr w:type="spellStart"/>
             <w:r>
               <w:rPr>
                 <w:noProof w:val="0"/>
               </w:rPr>
               <w:t>Vspacing</w:t>
             </w:r>
-            <w:proofErr w:type="spellEnd"/>
           </w:p>
         </w:tc>
         <w:tc>
@@ -2566,14 +2487,12 @@
                 <w:noProof w:val="0"/>
               </w:rPr>
             </w:pPr>
-            <w:proofErr w:type="spellStart"/>
             <w:r>
               <w:rPr>
                 <w:noProof w:val="0"/>
               </w:rPr>
               <w:t>Usebg</w:t>
             </w:r>
-            <w:proofErr w:type="spellEnd"/>
           </w:p>
         </w:tc>
         <w:tc>
@@ -2590,16 +2509,8 @@
               <w:rPr>
                 <w:noProof w:val="0"/>
               </w:rPr>
-              <w:t xml:space="preserve">When 0, font has transparent background. When not 0, background of font is filled with </w:t>
-            </w:r>
-            <w:proofErr w:type="spellStart"/>
-            <w:r>
-              <w:rPr>
-                <w:noProof w:val="0"/>
-              </w:rPr>
-              <w:t>bgcolor</w:t>
-            </w:r>
-            <w:proofErr w:type="spellEnd"/>
+              <w:t>When 0, font has transparent background. When not 0, background of font is filled with bgcolor</w:t>
+            </w:r>
           </w:p>
         </w:tc>
       </w:tr>
@@ -2632,14 +2543,12 @@
                 <w:noProof w:val="0"/>
               </w:rPr>
             </w:pPr>
-            <w:proofErr w:type="spellStart"/>
             <w:r>
               <w:rPr>
                 <w:noProof w:val="0"/>
               </w:rPr>
               <w:t>Textcolor</w:t>
             </w:r>
-            <w:proofErr w:type="spellEnd"/>
           </w:p>
         </w:tc>
         <w:tc>
@@ -2690,14 +2599,12 @@
                 <w:noProof w:val="0"/>
               </w:rPr>
             </w:pPr>
-            <w:proofErr w:type="spellStart"/>
             <w:r>
               <w:rPr>
                 <w:noProof w:val="0"/>
               </w:rPr>
               <w:t>Bgcolor</w:t>
             </w:r>
-            <w:proofErr w:type="spellEnd"/>
           </w:p>
         </w:tc>
         <w:tc>
@@ -2714,43 +2621,7 @@
               <w:rPr>
                 <w:noProof w:val="0"/>
               </w:rPr>
-              <w:t xml:space="preserve">If </w:t>
-            </w:r>
-            <w:proofErr w:type="spellStart"/>
-            <w:proofErr w:type="gramStart"/>
-            <w:r>
-              <w:rPr>
-                <w:noProof w:val="0"/>
-              </w:rPr>
-              <w:t>usebg</w:t>
-            </w:r>
-            <w:proofErr w:type="spellEnd"/>
-            <w:r>
-              <w:rPr>
-                <w:noProof w:val="0"/>
-              </w:rPr>
-              <w:t xml:space="preserve"> !</w:t>
-            </w:r>
-            <w:proofErr w:type="gramEnd"/>
-            <w:r>
-              <w:rPr>
-                <w:noProof w:val="0"/>
-              </w:rPr>
-              <w:t xml:space="preserve">= 0, this </w:t>
-            </w:r>
-            <w:proofErr w:type="spellStart"/>
-            <w:r>
-              <w:rPr>
-                <w:noProof w:val="0"/>
-              </w:rPr>
-              <w:t>colour</w:t>
-            </w:r>
-            <w:proofErr w:type="spellEnd"/>
-            <w:r>
-              <w:rPr>
-                <w:noProof w:val="0"/>
-              </w:rPr>
-              <w:t xml:space="preserve"> will be used to fill background</w:t>
+              <w:t>If usebg != 0, this colour will be used to fill background</w:t>
             </w:r>
           </w:p>
         </w:tc>
@@ -2806,21 +2677,7 @@
               <w:rPr>
                 <w:noProof w:val="0"/>
               </w:rPr>
-              <w:t xml:space="preserve">Characters of label string, one byte per character, using extended ascii. </w:t>
-            </w:r>
-            <w:proofErr w:type="gramStart"/>
-            <w:r>
-              <w:rPr>
-                <w:noProof w:val="0"/>
-              </w:rPr>
-              <w:t>Null-termination</w:t>
-            </w:r>
-            <w:proofErr w:type="gramEnd"/>
-            <w:r>
-              <w:rPr>
-                <w:noProof w:val="0"/>
-              </w:rPr>
-              <w:t xml:space="preserve"> is not required.</w:t>
+              <w:t>Characters of label string, one byte per character, using extended ascii. Null-termination is not required.</w:t>
             </w:r>
           </w:p>
         </w:tc>
@@ -2844,82 +2701,26 @@
           <w:noProof w:val="0"/>
         </w:rPr>
         <w:lastRenderedPageBreak/>
-        <w:t xml:space="preserve">Button and </w:t>
-      </w:r>
-      <w:proofErr w:type="spellStart"/>
-      <w:r>
+        <w:t>Button and screenbutton objects have variable datalens depending on whether they are printed with a string or just as a bitmap.</w:t>
+      </w:r>
+    </w:p>
+    <w:p>
+      <w:pPr>
         <w:rPr>
           <w:noProof w:val="0"/>
         </w:rPr>
-        <w:t>screenbutton</w:t>
-      </w:r>
-      <w:proofErr w:type="spellEnd"/>
+      </w:pPr>
       <w:r>
         <w:rPr>
           <w:noProof w:val="0"/>
         </w:rPr>
-        <w:t xml:space="preserve"> objects have variable </w:t>
-      </w:r>
-      <w:proofErr w:type="spellStart"/>
+        <w:t>If you don’t want to print a string over the button, only provide the two bitmap numbers and scaling.</w:t>
+      </w:r>
       <w:r>
         <w:rPr>
           <w:noProof w:val="0"/>
         </w:rPr>
-        <w:t>datalens</w:t>
-      </w:r>
-      <w:proofErr w:type="spellEnd"/>
-      <w:r>
-        <w:rPr>
-          <w:noProof w:val="0"/>
-        </w:rPr>
-        <w:t xml:space="preserve"> depending on whether they are printed with a string or just as a bitmap.</w:t>
-      </w:r>
-    </w:p>
-    <w:p>
-      <w:pPr>
-        <w:rPr>
-          <w:noProof w:val="0"/>
-        </w:rPr>
-      </w:pPr>
-      <w:r>
-        <w:rPr>
-          <w:noProof w:val="0"/>
-        </w:rPr>
-        <w:t>If you don’t want to print a string over the button, only provide the two bitmap numbers and scaling.</w:t>
-      </w:r>
-      <w:r>
-        <w:rPr>
-          <w:noProof w:val="0"/>
-        </w:rPr>
-        <w:t xml:space="preserve"> (</w:t>
-      </w:r>
-      <w:proofErr w:type="gramStart"/>
-      <w:r>
-        <w:rPr>
-          <w:noProof w:val="0"/>
-        </w:rPr>
-        <w:t>and</w:t>
-      </w:r>
-      <w:proofErr w:type="gramEnd"/>
-      <w:r>
-        <w:rPr>
-          <w:noProof w:val="0"/>
-        </w:rPr>
-        <w:t xml:space="preserve"> set </w:t>
-      </w:r>
-      <w:proofErr w:type="spellStart"/>
-      <w:r>
-        <w:rPr>
-          <w:noProof w:val="0"/>
-        </w:rPr>
-        <w:t>datalen</w:t>
-      </w:r>
-      <w:proofErr w:type="spellEnd"/>
-      <w:r>
-        <w:rPr>
-          <w:noProof w:val="0"/>
-        </w:rPr>
-        <w:t xml:space="preserve"> to 6 in header!)</w:t>
+        <w:t xml:space="preserve"> (and set datalen to 6 in header!)</w:t>
       </w:r>
     </w:p>
     <w:tbl>
@@ -3002,16 +2803,8 @@
               <w:rPr>
                 <w:noProof w:val="0"/>
               </w:rPr>
-              <w:t xml:space="preserve">Valid </w:t>
-            </w:r>
-            <w:proofErr w:type="spellStart"/>
-            <w:r>
-              <w:rPr>
-                <w:noProof w:val="0"/>
-              </w:rPr>
-              <w:t>datalens</w:t>
-            </w:r>
-            <w:proofErr w:type="spellEnd"/>
+              <w:t>Valid datalens</w:t>
+            </w:r>
           </w:p>
         </w:tc>
         <w:tc>
@@ -3178,35 +2971,7 @@
               <w:rPr>
                 <w:noProof w:val="0"/>
               </w:rPr>
-              <w:t xml:space="preserve">Number of </w:t>
-            </w:r>
-            <w:proofErr w:type="gramStart"/>
-            <w:r>
-              <w:rPr>
-                <w:noProof w:val="0"/>
-              </w:rPr>
-              <w:t>bitmap</w:t>
-            </w:r>
-            <w:proofErr w:type="gramEnd"/>
-            <w:r>
-              <w:rPr>
-                <w:noProof w:val="0"/>
-              </w:rPr>
-              <w:t xml:space="preserve"> used to represent the button in </w:t>
-            </w:r>
-            <w:proofErr w:type="spellStart"/>
-            <w:r>
-              <w:rPr>
-                <w:noProof w:val="0"/>
-              </w:rPr>
-              <w:t>it’s</w:t>
-            </w:r>
-            <w:proofErr w:type="spellEnd"/>
-            <w:r>
-              <w:rPr>
-                <w:noProof w:val="0"/>
-              </w:rPr>
-              <w:t xml:space="preserve"> unpressed state</w:t>
+              <w:t>Number of bitmap used to represent the button in it’s unpressed state</w:t>
             </w:r>
           </w:p>
         </w:tc>
@@ -3262,21 +3027,7 @@
               <w:rPr>
                 <w:noProof w:val="0"/>
               </w:rPr>
-              <w:t xml:space="preserve">Number of </w:t>
-            </w:r>
-            <w:proofErr w:type="gramStart"/>
-            <w:r>
-              <w:rPr>
-                <w:noProof w:val="0"/>
-              </w:rPr>
-              <w:t>bitmap</w:t>
-            </w:r>
-            <w:proofErr w:type="gramEnd"/>
-            <w:r>
-              <w:rPr>
-                <w:noProof w:val="0"/>
-              </w:rPr>
-              <w:t xml:space="preserve"> used when button is pressed</w:t>
+              <w:t>Number of bitmap used when button is pressed</w:t>
             </w:r>
           </w:p>
         </w:tc>
@@ -3366,14 +3117,12 @@
                 <w:noProof w:val="0"/>
               </w:rPr>
             </w:pPr>
-            <w:proofErr w:type="spellStart"/>
             <w:r>
               <w:rPr>
                 <w:noProof w:val="0"/>
               </w:rPr>
               <w:t>Xoffset</w:t>
             </w:r>
-            <w:proofErr w:type="spellEnd"/>
           </w:p>
         </w:tc>
         <w:tc>
@@ -3424,14 +3173,12 @@
                 <w:noProof w:val="0"/>
               </w:rPr>
             </w:pPr>
-            <w:proofErr w:type="spellStart"/>
             <w:r>
               <w:rPr>
                 <w:noProof w:val="0"/>
               </w:rPr>
               <w:t>Yoffset</w:t>
             </w:r>
-            <w:proofErr w:type="spellEnd"/>
           </w:p>
         </w:tc>
         <w:tc>
@@ -3448,21 +3195,7 @@
               <w:rPr>
                 <w:noProof w:val="0"/>
               </w:rPr>
-              <w:t xml:space="preserve">Offset of string start </w:t>
-            </w:r>
-            <w:proofErr w:type="gramStart"/>
-            <w:r>
-              <w:rPr>
-                <w:noProof w:val="0"/>
-              </w:rPr>
-              <w:t>In</w:t>
-            </w:r>
-            <w:proofErr w:type="gramEnd"/>
-            <w:r>
-              <w:rPr>
-                <w:noProof w:val="0"/>
-              </w:rPr>
-              <w:t xml:space="preserve"> y-axis</w:t>
+              <w:t>Offset of string start In y-axis</w:t>
             </w:r>
           </w:p>
         </w:tc>
@@ -3496,14 +3229,12 @@
                 <w:noProof w:val="0"/>
               </w:rPr>
             </w:pPr>
-            <w:proofErr w:type="spellStart"/>
             <w:r>
               <w:rPr>
                 <w:noProof w:val="0"/>
               </w:rPr>
               <w:t>Pixelscaling</w:t>
             </w:r>
-            <w:proofErr w:type="spellEnd"/>
           </w:p>
         </w:tc>
         <w:tc>
@@ -3554,14 +3285,12 @@
                 <w:noProof w:val="0"/>
               </w:rPr>
             </w:pPr>
-            <w:proofErr w:type="spellStart"/>
             <w:r>
               <w:rPr>
                 <w:noProof w:val="0"/>
               </w:rPr>
               <w:t>Hspace</w:t>
             </w:r>
-            <w:proofErr w:type="spellEnd"/>
           </w:p>
         </w:tc>
         <w:tc>
@@ -3619,14 +3348,12 @@
                 <w:noProof w:val="0"/>
               </w:rPr>
             </w:pPr>
-            <w:proofErr w:type="spellStart"/>
             <w:r>
               <w:rPr>
                 <w:noProof w:val="0"/>
               </w:rPr>
               <w:t>Vspace</w:t>
             </w:r>
-            <w:proofErr w:type="spellEnd"/>
           </w:p>
         </w:tc>
         <w:tc>
@@ -3672,14 +3399,12 @@
                 <w:noProof w:val="0"/>
               </w:rPr>
             </w:pPr>
-            <w:proofErr w:type="spellStart"/>
             <w:r>
               <w:rPr>
                 <w:noProof w:val="0"/>
               </w:rPr>
               <w:t>textColor</w:t>
             </w:r>
-            <w:proofErr w:type="spellEnd"/>
           </w:p>
         </w:tc>
         <w:tc>
@@ -3696,30 +3421,14 @@
               <w:rPr>
                 <w:noProof w:val="0"/>
               </w:rPr>
-              <w:t>Color of text as rgb565. (</w:t>
-            </w:r>
-            <w:proofErr w:type="gramStart"/>
-            <w:r>
-              <w:rPr>
-                <w:noProof w:val="0"/>
-              </w:rPr>
-              <w:t>note</w:t>
-            </w:r>
-            <w:proofErr w:type="gramEnd"/>
-            <w:r>
-              <w:rPr>
-                <w:noProof w:val="0"/>
-              </w:rPr>
-              <w:t xml:space="preserve">: Background color is never used in buttons and </w:t>
-            </w:r>
-            <w:proofErr w:type="spellStart"/>
+              <w:t xml:space="preserve">Color of text as rgb565. (note: Background color is never used in buttons and </w:t>
+            </w:r>
             <w:r>
               <w:rPr>
                 <w:noProof w:val="0"/>
               </w:rPr>
               <w:t>screenbutton</w:t>
             </w:r>
-            <w:proofErr w:type="spellEnd"/>
             <w:r>
               <w:rPr>
                 <w:noProof w:val="0"/>
@@ -3792,7 +3501,6 @@
           <w:noProof w:val="0"/>
         </w:rPr>
       </w:pPr>
-      <w:proofErr w:type="spellStart"/>
       <w:r>
         <w:rPr>
           <w:noProof w:val="0"/>
@@ -3805,7 +3513,6 @@
         </w:rPr>
         <w:t>creenbutton</w:t>
       </w:r>
-      <w:proofErr w:type="spellEnd"/>
       <w:r>
         <w:rPr>
           <w:noProof w:val="0"/>
@@ -3868,7 +3575,6 @@
                 <w:noProof w:val="0"/>
               </w:rPr>
             </w:pPr>
-            <w:proofErr w:type="spellStart"/>
             <w:r>
               <w:rPr>
                 <w:b/>
@@ -3877,7 +3583,6 @@
               </w:rPr>
               <w:t>screenbutton</w:t>
             </w:r>
-            <w:proofErr w:type="spellEnd"/>
           </w:p>
         </w:tc>
       </w:tr>
@@ -3903,16 +3608,8 @@
               <w:rPr>
                 <w:noProof w:val="0"/>
               </w:rPr>
-              <w:t xml:space="preserve">Valid </w:t>
-            </w:r>
-            <w:proofErr w:type="spellStart"/>
-            <w:r>
-              <w:rPr>
-                <w:noProof w:val="0"/>
-              </w:rPr>
-              <w:t>datalens</w:t>
-            </w:r>
-            <w:proofErr w:type="spellEnd"/>
+              <w:t>Valid datalens</w:t>
+            </w:r>
           </w:p>
         </w:tc>
         <w:tc>
@@ -4079,21 +3776,7 @@
               <w:rPr>
                 <w:noProof w:val="0"/>
               </w:rPr>
-              <w:t xml:space="preserve">Number of </w:t>
-            </w:r>
-            <w:proofErr w:type="gramStart"/>
-            <w:r>
-              <w:rPr>
-                <w:noProof w:val="0"/>
-              </w:rPr>
-              <w:t>screen</w:t>
-            </w:r>
-            <w:proofErr w:type="gramEnd"/>
-            <w:r>
-              <w:rPr>
-                <w:noProof w:val="0"/>
-              </w:rPr>
-              <w:t xml:space="preserve"> to which the display should switch when this button is pressed.</w:t>
+              <w:t>Number of screen to which the display should switch when this button is pressed.</w:t>
             </w:r>
           </w:p>
         </w:tc>
@@ -4161,35 +3844,7 @@
               <w:rPr>
                 <w:noProof w:val="0"/>
               </w:rPr>
-              <w:t xml:space="preserve">Number of </w:t>
-            </w:r>
-            <w:proofErr w:type="gramStart"/>
-            <w:r>
-              <w:rPr>
-                <w:noProof w:val="0"/>
-              </w:rPr>
-              <w:t>bitmap</w:t>
-            </w:r>
-            <w:proofErr w:type="gramEnd"/>
-            <w:r>
-              <w:rPr>
-                <w:noProof w:val="0"/>
-              </w:rPr>
-              <w:t xml:space="preserve"> used to represent the button in </w:t>
-            </w:r>
-            <w:proofErr w:type="spellStart"/>
-            <w:r>
-              <w:rPr>
-                <w:noProof w:val="0"/>
-              </w:rPr>
-              <w:t>it’s</w:t>
-            </w:r>
-            <w:proofErr w:type="spellEnd"/>
-            <w:r>
-              <w:rPr>
-                <w:noProof w:val="0"/>
-              </w:rPr>
-              <w:t xml:space="preserve"> unpressed state</w:t>
+              <w:t>Number of bitmap used to represent the button in it’s unpressed state</w:t>
             </w:r>
           </w:p>
         </w:tc>
@@ -4257,21 +3912,7 @@
               <w:rPr>
                 <w:noProof w:val="0"/>
               </w:rPr>
-              <w:t xml:space="preserve">Number of </w:t>
-            </w:r>
-            <w:proofErr w:type="gramStart"/>
-            <w:r>
-              <w:rPr>
-                <w:noProof w:val="0"/>
-              </w:rPr>
-              <w:t>bitmap</w:t>
-            </w:r>
-            <w:proofErr w:type="gramEnd"/>
-            <w:r>
-              <w:rPr>
-                <w:noProof w:val="0"/>
-              </w:rPr>
-              <w:t xml:space="preserve"> used when button is pressed</w:t>
+              <w:t>Number of bitmap used when button is pressed</w:t>
             </w:r>
           </w:p>
         </w:tc>
@@ -4373,14 +4014,12 @@
                 <w:noProof w:val="0"/>
               </w:rPr>
             </w:pPr>
-            <w:proofErr w:type="spellStart"/>
             <w:r>
               <w:rPr>
                 <w:noProof w:val="0"/>
               </w:rPr>
               <w:t>Xoffset</w:t>
             </w:r>
-            <w:proofErr w:type="spellEnd"/>
           </w:p>
         </w:tc>
         <w:tc>
@@ -4431,14 +4070,12 @@
                 <w:noProof w:val="0"/>
               </w:rPr>
             </w:pPr>
-            <w:proofErr w:type="spellStart"/>
             <w:r>
               <w:rPr>
                 <w:noProof w:val="0"/>
               </w:rPr>
               <w:t>Yoffset</w:t>
             </w:r>
-            <w:proofErr w:type="spellEnd"/>
           </w:p>
         </w:tc>
         <w:tc>
@@ -4455,21 +4092,7 @@
               <w:rPr>
                 <w:noProof w:val="0"/>
               </w:rPr>
-              <w:t xml:space="preserve">Offset of string start </w:t>
-            </w:r>
-            <w:proofErr w:type="gramStart"/>
-            <w:r>
-              <w:rPr>
-                <w:noProof w:val="0"/>
-              </w:rPr>
-              <w:t>In</w:t>
-            </w:r>
-            <w:proofErr w:type="gramEnd"/>
-            <w:r>
-              <w:rPr>
-                <w:noProof w:val="0"/>
-              </w:rPr>
-              <w:t xml:space="preserve"> y-axis</w:t>
+              <w:t>Offset of string start In y-axis</w:t>
             </w:r>
           </w:p>
         </w:tc>
@@ -4503,14 +4126,12 @@
                 <w:noProof w:val="0"/>
               </w:rPr>
             </w:pPr>
-            <w:proofErr w:type="spellStart"/>
             <w:r>
               <w:rPr>
                 <w:noProof w:val="0"/>
               </w:rPr>
               <w:t>Pixelscaling</w:t>
             </w:r>
-            <w:proofErr w:type="spellEnd"/>
           </w:p>
         </w:tc>
         <w:tc>
@@ -4561,14 +4182,12 @@
                 <w:noProof w:val="0"/>
               </w:rPr>
             </w:pPr>
-            <w:proofErr w:type="spellStart"/>
             <w:r>
               <w:rPr>
                 <w:noProof w:val="0"/>
               </w:rPr>
               <w:t>Hspace</w:t>
             </w:r>
-            <w:proofErr w:type="spellEnd"/>
           </w:p>
         </w:tc>
         <w:tc>
@@ -4626,14 +4245,12 @@
                 <w:noProof w:val="0"/>
               </w:rPr>
             </w:pPr>
-            <w:proofErr w:type="spellStart"/>
             <w:r>
               <w:rPr>
                 <w:noProof w:val="0"/>
               </w:rPr>
               <w:t>Vspace</w:t>
             </w:r>
-            <w:proofErr w:type="spellEnd"/>
           </w:p>
         </w:tc>
         <w:tc>
@@ -4697,14 +4314,12 @@
                 <w:noProof w:val="0"/>
               </w:rPr>
             </w:pPr>
-            <w:proofErr w:type="spellStart"/>
             <w:r>
               <w:rPr>
                 <w:noProof w:val="0"/>
               </w:rPr>
               <w:t>textColor</w:t>
             </w:r>
-            <w:proofErr w:type="spellEnd"/>
           </w:p>
         </w:tc>
         <w:tc>
@@ -4721,30 +4336,14 @@
               <w:rPr>
                 <w:noProof w:val="0"/>
               </w:rPr>
-              <w:t>Color of text as rgb565. (</w:t>
-            </w:r>
-            <w:proofErr w:type="gramStart"/>
-            <w:r>
-              <w:rPr>
-                <w:noProof w:val="0"/>
-              </w:rPr>
-              <w:t>note</w:t>
-            </w:r>
-            <w:proofErr w:type="gramEnd"/>
-            <w:r>
-              <w:rPr>
-                <w:noProof w:val="0"/>
-              </w:rPr>
-              <w:t xml:space="preserve">: Background color is never used in buttons and </w:t>
-            </w:r>
-            <w:proofErr w:type="spellStart"/>
+              <w:t xml:space="preserve">Color of text as rgb565. (note: Background color is never used in buttons and </w:t>
+            </w:r>
             <w:r>
               <w:rPr>
                 <w:noProof w:val="0"/>
               </w:rPr>
               <w:t>screenbutton</w:t>
             </w:r>
-            <w:proofErr w:type="spellEnd"/>
             <w:r>
               <w:rPr>
                 <w:noProof w:val="0"/>
@@ -4818,8 +4417,995 @@
         </w:rPr>
       </w:pPr>
     </w:p>
-    <w:p>
-      <w:pPr>
+    <w:tbl>
+      <w:tblPr>
+        <w:tblStyle w:val="TableGrid"/>
+        <w:tblW w:w="0" w:type="auto"/>
+        <w:tblLook w:val="04A0" w:firstRow="1" w:lastRow="0" w:firstColumn="1" w:lastColumn="0" w:noHBand="0" w:noVBand="1"/>
+      </w:tblPr>
+      <w:tblGrid>
+        <w:gridCol w:w="1795"/>
+        <w:gridCol w:w="1440"/>
+        <w:gridCol w:w="6115"/>
+      </w:tblGrid>
+      <w:tr>
+        <w:tc>
+          <w:tcPr>
+            <w:tcW w:w="3235" w:type="dxa"/>
+            <w:gridSpan w:val="2"/>
+            <w:tcBorders>
+              <w:bottom w:val="single" w:sz="4" w:space="0" w:color="auto"/>
+            </w:tcBorders>
+          </w:tcPr>
+          <w:p>
+            <w:pPr>
+              <w:rPr>
+                <w:noProof w:val="0"/>
+              </w:rPr>
+            </w:pPr>
+            <w:bookmarkStart w:id="0" w:name="_Hlk103984066"/>
+            <w:r>
+              <w:rPr>
+                <w:noProof w:val="0"/>
+              </w:rPr>
+              <w:t>Object type</w:t>
+            </w:r>
+          </w:p>
+        </w:tc>
+        <w:tc>
+          <w:tcPr>
+            <w:tcW w:w="6115" w:type="dxa"/>
+            <w:tcBorders>
+              <w:bottom w:val="single" w:sz="4" w:space="0" w:color="auto"/>
+            </w:tcBorders>
+          </w:tcPr>
+          <w:p>
+            <w:pPr>
+              <w:rPr>
+                <w:b/>
+                <w:bCs/>
+                <w:noProof w:val="0"/>
+              </w:rPr>
+            </w:pPr>
+            <w:r>
+              <w:rPr>
+                <w:b/>
+                <w:bCs/>
+                <w:noProof w:val="0"/>
+              </w:rPr>
+              <w:t>slider</w:t>
+            </w:r>
+          </w:p>
+        </w:tc>
+      </w:tr>
+      <w:tr>
+        <w:trPr>
+          <w:trHeight w:val="179"/>
+        </w:trPr>
+        <w:tc>
+          <w:tcPr>
+            <w:tcW w:w="3235" w:type="dxa"/>
+            <w:gridSpan w:val="2"/>
+            <w:tcBorders>
+              <w:bottom w:val="single" w:sz="4" w:space="0" w:color="auto"/>
+            </w:tcBorders>
+          </w:tcPr>
+          <w:p>
+            <w:pPr>
+              <w:rPr>
+                <w:noProof w:val="0"/>
+              </w:rPr>
+            </w:pPr>
+            <w:r>
+              <w:rPr>
+                <w:noProof w:val="0"/>
+              </w:rPr>
+              <w:t>Valid datalens</w:t>
+            </w:r>
+          </w:p>
+        </w:tc>
+        <w:tc>
+          <w:tcPr>
+            <w:tcW w:w="6115" w:type="dxa"/>
+            <w:tcBorders>
+              <w:bottom w:val="single" w:sz="4" w:space="0" w:color="auto"/>
+            </w:tcBorders>
+          </w:tcPr>
+          <w:p>
+            <w:pPr>
+              <w:rPr>
+                <w:noProof w:val="0"/>
+              </w:rPr>
+            </w:pPr>
+            <w:r>
+              <w:rPr>
+                <w:noProof w:val="0"/>
+              </w:rPr>
+              <w:t>2</w:t>
+            </w:r>
+          </w:p>
+        </w:tc>
+      </w:tr>
+      <w:tr>
+        <w:trPr>
+          <w:trHeight w:val="80"/>
+        </w:trPr>
+        <w:tc>
+          <w:tcPr>
+            <w:tcW w:w="9350" w:type="dxa"/>
+            <w:gridSpan w:val="3"/>
+            <w:tcBorders>
+              <w:top w:val="single" w:sz="4" w:space="0" w:color="auto"/>
+              <w:left w:val="nil"/>
+              <w:bottom w:val="single" w:sz="4" w:space="0" w:color="auto"/>
+              <w:right w:val="nil"/>
+              <w:tl2br w:val="single" w:sz="4" w:space="0" w:color="auto"/>
+              <w:tr2bl w:val="single" w:sz="4" w:space="0" w:color="auto"/>
+            </w:tcBorders>
+          </w:tcPr>
+          <w:p>
+            <w:pPr>
+              <w:rPr>
+                <w:noProof w:val="0"/>
+              </w:rPr>
+            </w:pPr>
+          </w:p>
+        </w:tc>
+      </w:tr>
+      <w:tr>
+        <w:tc>
+          <w:tcPr>
+            <w:tcW w:w="1795" w:type="dxa"/>
+            <w:tcBorders>
+              <w:top w:val="single" w:sz="4" w:space="0" w:color="auto"/>
+            </w:tcBorders>
+          </w:tcPr>
+          <w:p>
+            <w:pPr>
+              <w:rPr>
+                <w:noProof w:val="0"/>
+              </w:rPr>
+            </w:pPr>
+            <w:r>
+              <w:rPr>
+                <w:noProof w:val="0"/>
+              </w:rPr>
+              <w:t>Byte number</w:t>
+            </w:r>
+          </w:p>
+        </w:tc>
+        <w:tc>
+          <w:tcPr>
+            <w:tcW w:w="1440" w:type="dxa"/>
+            <w:tcBorders>
+              <w:top w:val="single" w:sz="4" w:space="0" w:color="auto"/>
+            </w:tcBorders>
+          </w:tcPr>
+          <w:p>
+            <w:pPr>
+              <w:rPr>
+                <w:noProof w:val="0"/>
+              </w:rPr>
+            </w:pPr>
+            <w:r>
+              <w:rPr>
+                <w:noProof w:val="0"/>
+              </w:rPr>
+              <w:t>Name</w:t>
+            </w:r>
+          </w:p>
+        </w:tc>
+        <w:tc>
+          <w:tcPr>
+            <w:tcW w:w="6115" w:type="dxa"/>
+            <w:tcBorders>
+              <w:top w:val="single" w:sz="4" w:space="0" w:color="auto"/>
+            </w:tcBorders>
+          </w:tcPr>
+          <w:p>
+            <w:pPr>
+              <w:rPr>
+                <w:noProof w:val="0"/>
+              </w:rPr>
+            </w:pPr>
+            <w:r>
+              <w:rPr>
+                <w:noProof w:val="0"/>
+              </w:rPr>
+              <w:t>Meaning</w:t>
+            </w:r>
+          </w:p>
+        </w:tc>
+      </w:tr>
+      <w:tr>
+        <w:tc>
+          <w:tcPr>
+            <w:tcW w:w="1795" w:type="dxa"/>
+          </w:tcPr>
+          <w:p>
+            <w:pPr>
+              <w:rPr>
+                <w:noProof w:val="0"/>
+              </w:rPr>
+            </w:pPr>
+            <w:r>
+              <w:rPr>
+                <w:noProof w:val="0"/>
+              </w:rPr>
+              <w:t>0</w:t>
+            </w:r>
+            <w:r>
+              <w:rPr>
+                <w:noProof w:val="0"/>
+              </w:rPr>
+              <w:t>-1</w:t>
+            </w:r>
+          </w:p>
+        </w:tc>
+        <w:tc>
+          <w:tcPr>
+            <w:tcW w:w="1440" w:type="dxa"/>
+          </w:tcPr>
+          <w:p>
+            <w:pPr>
+              <w:rPr>
+                <w:noProof w:val="0"/>
+              </w:rPr>
+            </w:pPr>
+            <w:r>
+              <w:rPr>
+                <w:noProof w:val="0"/>
+              </w:rPr>
+              <w:t>Bitmap number</w:t>
+            </w:r>
+          </w:p>
+        </w:tc>
+        <w:tc>
+          <w:tcPr>
+            <w:tcW w:w="6115" w:type="dxa"/>
+          </w:tcPr>
+          <w:p>
+            <w:pPr>
+              <w:rPr>
+                <w:noProof w:val="0"/>
+              </w:rPr>
+            </w:pPr>
+            <w:r>
+              <w:rPr>
+                <w:noProof w:val="0"/>
+              </w:rPr>
+              <w:t>Number of bitmap to be used to visualize this slider.</w:t>
+            </w:r>
+          </w:p>
+        </w:tc>
+      </w:tr>
+      <w:bookmarkEnd w:id="0"/>
+    </w:tbl>
+    <w:p>
+      <w:pPr>
+        <w:rPr>
+          <w:noProof w:val="0"/>
+        </w:rPr>
+      </w:pPr>
+    </w:p>
+    <w:p>
+      <w:pPr>
+        <w:rPr>
+          <w:noProof w:val="0"/>
+        </w:rPr>
+      </w:pPr>
+      <w:r>
+        <w:rPr>
+          <w:noProof w:val="0"/>
+        </w:rPr>
+        <w:t>Interactivelabel object is similar to label object, except it carries no string data with it. Instead, text is only drawn to this object when it is received from external processor.</w:t>
+      </w:r>
+    </w:p>
+    <w:tbl>
+      <w:tblPr>
+        <w:tblStyle w:val="TableGrid"/>
+        <w:tblW w:w="0" w:type="auto"/>
+        <w:tblLook w:val="04A0" w:firstRow="1" w:lastRow="0" w:firstColumn="1" w:lastColumn="0" w:noHBand="0" w:noVBand="1"/>
+      </w:tblPr>
+      <w:tblGrid>
+        <w:gridCol w:w="1795"/>
+        <w:gridCol w:w="1710"/>
+        <w:gridCol w:w="5845"/>
+      </w:tblGrid>
+      <w:tr>
+        <w:tc>
+          <w:tcPr>
+            <w:tcW w:w="3505" w:type="dxa"/>
+            <w:gridSpan w:val="2"/>
+            <w:tcBorders>
+              <w:bottom w:val="single" w:sz="4" w:space="0" w:color="auto"/>
+            </w:tcBorders>
+          </w:tcPr>
+          <w:p>
+            <w:pPr>
+              <w:rPr>
+                <w:noProof w:val="0"/>
+              </w:rPr>
+            </w:pPr>
+            <w:r>
+              <w:rPr>
+                <w:noProof w:val="0"/>
+              </w:rPr>
+              <w:t>Object type</w:t>
+            </w:r>
+          </w:p>
+        </w:tc>
+        <w:tc>
+          <w:tcPr>
+            <w:tcW w:w="5845" w:type="dxa"/>
+            <w:tcBorders>
+              <w:bottom w:val="single" w:sz="4" w:space="0" w:color="auto"/>
+            </w:tcBorders>
+          </w:tcPr>
+          <w:p>
+            <w:pPr>
+              <w:rPr>
+                <w:b/>
+                <w:bCs/>
+                <w:noProof w:val="0"/>
+              </w:rPr>
+            </w:pPr>
+            <w:r>
+              <w:rPr>
+                <w:b/>
+                <w:bCs/>
+                <w:noProof w:val="0"/>
+              </w:rPr>
+              <w:t>interactive</w:t>
+            </w:r>
+            <w:r>
+              <w:rPr>
+                <w:b/>
+                <w:bCs/>
+                <w:noProof w:val="0"/>
+              </w:rPr>
+              <w:t>label</w:t>
+            </w:r>
+          </w:p>
+        </w:tc>
+      </w:tr>
+      <w:tr>
+        <w:trPr>
+          <w:trHeight w:val="179"/>
+        </w:trPr>
+        <w:tc>
+          <w:tcPr>
+            <w:tcW w:w="3505" w:type="dxa"/>
+            <w:gridSpan w:val="2"/>
+            <w:tcBorders>
+              <w:bottom w:val="single" w:sz="4" w:space="0" w:color="auto"/>
+            </w:tcBorders>
+          </w:tcPr>
+          <w:p>
+            <w:pPr>
+              <w:rPr>
+                <w:noProof w:val="0"/>
+              </w:rPr>
+            </w:pPr>
+            <w:r>
+              <w:rPr>
+                <w:noProof w:val="0"/>
+              </w:rPr>
+              <w:t>Valid datalens</w:t>
+            </w:r>
+          </w:p>
+        </w:tc>
+        <w:tc>
+          <w:tcPr>
+            <w:tcW w:w="5845" w:type="dxa"/>
+            <w:tcBorders>
+              <w:bottom w:val="single" w:sz="4" w:space="0" w:color="auto"/>
+            </w:tcBorders>
+          </w:tcPr>
+          <w:p>
+            <w:pPr>
+              <w:rPr>
+                <w:noProof w:val="0"/>
+              </w:rPr>
+            </w:pPr>
+            <w:r>
+              <w:rPr>
+                <w:noProof w:val="0"/>
+              </w:rPr>
+              <w:t>8</w:t>
+            </w:r>
+          </w:p>
+        </w:tc>
+      </w:tr>
+      <w:tr>
+        <w:trPr>
+          <w:trHeight w:val="80"/>
+        </w:trPr>
+        <w:tc>
+          <w:tcPr>
+            <w:tcW w:w="9350" w:type="dxa"/>
+            <w:gridSpan w:val="3"/>
+            <w:tcBorders>
+              <w:top w:val="single" w:sz="4" w:space="0" w:color="auto"/>
+              <w:left w:val="nil"/>
+              <w:bottom w:val="single" w:sz="4" w:space="0" w:color="auto"/>
+              <w:right w:val="nil"/>
+              <w:tl2br w:val="single" w:sz="4" w:space="0" w:color="auto"/>
+              <w:tr2bl w:val="single" w:sz="4" w:space="0" w:color="auto"/>
+            </w:tcBorders>
+          </w:tcPr>
+          <w:p>
+            <w:pPr>
+              <w:rPr>
+                <w:noProof w:val="0"/>
+              </w:rPr>
+            </w:pPr>
+          </w:p>
+        </w:tc>
+      </w:tr>
+      <w:tr>
+        <w:tc>
+          <w:tcPr>
+            <w:tcW w:w="1795" w:type="dxa"/>
+            <w:tcBorders>
+              <w:top w:val="single" w:sz="4" w:space="0" w:color="auto"/>
+            </w:tcBorders>
+          </w:tcPr>
+          <w:p>
+            <w:pPr>
+              <w:rPr>
+                <w:noProof w:val="0"/>
+              </w:rPr>
+            </w:pPr>
+            <w:r>
+              <w:rPr>
+                <w:noProof w:val="0"/>
+              </w:rPr>
+              <w:t>Byte number</w:t>
+            </w:r>
+          </w:p>
+        </w:tc>
+        <w:tc>
+          <w:tcPr>
+            <w:tcW w:w="1710" w:type="dxa"/>
+            <w:tcBorders>
+              <w:top w:val="single" w:sz="4" w:space="0" w:color="auto"/>
+            </w:tcBorders>
+          </w:tcPr>
+          <w:p>
+            <w:pPr>
+              <w:rPr>
+                <w:noProof w:val="0"/>
+              </w:rPr>
+            </w:pPr>
+            <w:r>
+              <w:rPr>
+                <w:noProof w:val="0"/>
+              </w:rPr>
+              <w:t>Name</w:t>
+            </w:r>
+          </w:p>
+        </w:tc>
+        <w:tc>
+          <w:tcPr>
+            <w:tcW w:w="5845" w:type="dxa"/>
+            <w:tcBorders>
+              <w:top w:val="single" w:sz="4" w:space="0" w:color="auto"/>
+            </w:tcBorders>
+          </w:tcPr>
+          <w:p>
+            <w:pPr>
+              <w:rPr>
+                <w:noProof w:val="0"/>
+              </w:rPr>
+            </w:pPr>
+            <w:r>
+              <w:rPr>
+                <w:noProof w:val="0"/>
+              </w:rPr>
+              <w:t>Meaning</w:t>
+            </w:r>
+          </w:p>
+        </w:tc>
+      </w:tr>
+      <w:tr>
+        <w:tc>
+          <w:tcPr>
+            <w:tcW w:w="1795" w:type="dxa"/>
+          </w:tcPr>
+          <w:p>
+            <w:pPr>
+              <w:rPr>
+                <w:noProof w:val="0"/>
+              </w:rPr>
+            </w:pPr>
+            <w:r>
+              <w:rPr>
+                <w:noProof w:val="0"/>
+              </w:rPr>
+              <w:t>0</w:t>
+            </w:r>
+          </w:p>
+        </w:tc>
+        <w:tc>
+          <w:tcPr>
+            <w:tcW w:w="1710" w:type="dxa"/>
+          </w:tcPr>
+          <w:p>
+            <w:pPr>
+              <w:rPr>
+                <w:noProof w:val="0"/>
+              </w:rPr>
+            </w:pPr>
+            <w:r>
+              <w:rPr>
+                <w:noProof w:val="0"/>
+              </w:rPr>
+              <w:t>Pixelscaling</w:t>
+            </w:r>
+          </w:p>
+        </w:tc>
+        <w:tc>
+          <w:tcPr>
+            <w:tcW w:w="5845" w:type="dxa"/>
+          </w:tcPr>
+          <w:p>
+            <w:pPr>
+              <w:rPr>
+                <w:noProof w:val="0"/>
+              </w:rPr>
+            </w:pPr>
+            <w:r>
+              <w:rPr>
+                <w:noProof w:val="0"/>
+              </w:rPr>
+              <w:t>How much should the 5x8 font be upscaled before being drawn to display.</w:t>
+            </w:r>
+          </w:p>
+        </w:tc>
+      </w:tr>
+      <w:tr>
+        <w:tc>
+          <w:tcPr>
+            <w:tcW w:w="1795" w:type="dxa"/>
+          </w:tcPr>
+          <w:p>
+            <w:pPr>
+              <w:rPr>
+                <w:noProof w:val="0"/>
+              </w:rPr>
+            </w:pPr>
+            <w:r>
+              <w:rPr>
+                <w:noProof w:val="0"/>
+              </w:rPr>
+              <w:t>1</w:t>
+            </w:r>
+          </w:p>
+        </w:tc>
+        <w:tc>
+          <w:tcPr>
+            <w:tcW w:w="1710" w:type="dxa"/>
+          </w:tcPr>
+          <w:p>
+            <w:pPr>
+              <w:rPr>
+                <w:noProof w:val="0"/>
+              </w:rPr>
+            </w:pPr>
+            <w:r>
+              <w:rPr>
+                <w:noProof w:val="0"/>
+              </w:rPr>
+              <w:t>Hspacing</w:t>
+            </w:r>
+          </w:p>
+        </w:tc>
+        <w:tc>
+          <w:tcPr>
+            <w:tcW w:w="5845" w:type="dxa"/>
+          </w:tcPr>
+          <w:p>
+            <w:pPr>
+              <w:rPr>
+                <w:noProof w:val="0"/>
+              </w:rPr>
+            </w:pPr>
+            <w:r>
+              <w:rPr>
+                <w:noProof w:val="0"/>
+              </w:rPr>
+              <w:t>Horizontal spacing. Number of lcd pixels separating two characters in label. Is not affected by pixelscaling.</w:t>
+            </w:r>
+          </w:p>
+        </w:tc>
+      </w:tr>
+      <w:tr>
+        <w:tc>
+          <w:tcPr>
+            <w:tcW w:w="1795" w:type="dxa"/>
+          </w:tcPr>
+          <w:p>
+            <w:pPr>
+              <w:rPr>
+                <w:noProof w:val="0"/>
+              </w:rPr>
+            </w:pPr>
+            <w:r>
+              <w:rPr>
+                <w:noProof w:val="0"/>
+              </w:rPr>
+              <w:t>2</w:t>
+            </w:r>
+          </w:p>
+        </w:tc>
+        <w:tc>
+          <w:tcPr>
+            <w:tcW w:w="1710" w:type="dxa"/>
+          </w:tcPr>
+          <w:p>
+            <w:pPr>
+              <w:rPr>
+                <w:noProof w:val="0"/>
+              </w:rPr>
+            </w:pPr>
+            <w:r>
+              <w:rPr>
+                <w:noProof w:val="0"/>
+              </w:rPr>
+              <w:t>Vspacing</w:t>
+            </w:r>
+          </w:p>
+        </w:tc>
+        <w:tc>
+          <w:tcPr>
+            <w:tcW w:w="5845" w:type="dxa"/>
+          </w:tcPr>
+          <w:p>
+            <w:pPr>
+              <w:rPr>
+                <w:noProof w:val="0"/>
+              </w:rPr>
+            </w:pPr>
+            <w:r>
+              <w:rPr>
+                <w:noProof w:val="0"/>
+              </w:rPr>
+              <w:t>Vertical spacing. Number of lcd pixels separating characters vertically (only relevant if your label contains a newline)</w:t>
+            </w:r>
+          </w:p>
+        </w:tc>
+      </w:tr>
+      <w:tr>
+        <w:tc>
+          <w:tcPr>
+            <w:tcW w:w="1795" w:type="dxa"/>
+          </w:tcPr>
+          <w:p>
+            <w:pPr>
+              <w:rPr>
+                <w:noProof w:val="0"/>
+              </w:rPr>
+            </w:pPr>
+            <w:r>
+              <w:rPr>
+                <w:noProof w:val="0"/>
+              </w:rPr>
+              <w:t>3</w:t>
+            </w:r>
+          </w:p>
+        </w:tc>
+        <w:tc>
+          <w:tcPr>
+            <w:tcW w:w="1710" w:type="dxa"/>
+          </w:tcPr>
+          <w:p>
+            <w:pPr>
+              <w:rPr>
+                <w:noProof w:val="0"/>
+              </w:rPr>
+            </w:pPr>
+            <w:r>
+              <w:rPr>
+                <w:noProof w:val="0"/>
+              </w:rPr>
+              <w:t>Usebg</w:t>
+            </w:r>
+          </w:p>
+        </w:tc>
+        <w:tc>
+          <w:tcPr>
+            <w:tcW w:w="5845" w:type="dxa"/>
+          </w:tcPr>
+          <w:p>
+            <w:pPr>
+              <w:rPr>
+                <w:noProof w:val="0"/>
+              </w:rPr>
+            </w:pPr>
+            <w:r>
+              <w:rPr>
+                <w:noProof w:val="0"/>
+              </w:rPr>
+              <w:t>When 0, font has transparent background. When not 0, background of font is filled with bgcolor</w:t>
+            </w:r>
+          </w:p>
+        </w:tc>
+      </w:tr>
+      <w:tr>
+        <w:tc>
+          <w:tcPr>
+            <w:tcW w:w="1795" w:type="dxa"/>
+          </w:tcPr>
+          <w:p>
+            <w:pPr>
+              <w:rPr>
+                <w:noProof w:val="0"/>
+              </w:rPr>
+            </w:pPr>
+            <w:r>
+              <w:rPr>
+                <w:noProof w:val="0"/>
+              </w:rPr>
+              <w:t>4-5</w:t>
+            </w:r>
+          </w:p>
+        </w:tc>
+        <w:tc>
+          <w:tcPr>
+            <w:tcW w:w="1710" w:type="dxa"/>
+          </w:tcPr>
+          <w:p>
+            <w:pPr>
+              <w:rPr>
+                <w:noProof w:val="0"/>
+              </w:rPr>
+            </w:pPr>
+            <w:r>
+              <w:rPr>
+                <w:noProof w:val="0"/>
+              </w:rPr>
+              <w:t>Textcolor</w:t>
+            </w:r>
+          </w:p>
+        </w:tc>
+        <w:tc>
+          <w:tcPr>
+            <w:tcW w:w="5845" w:type="dxa"/>
+          </w:tcPr>
+          <w:p>
+            <w:pPr>
+              <w:rPr>
+                <w:noProof w:val="0"/>
+              </w:rPr>
+            </w:pPr>
+            <w:r>
+              <w:rPr>
+                <w:noProof w:val="0"/>
+              </w:rPr>
+              <w:t>Rgb565 color to be used for drawing text of this label</w:t>
+            </w:r>
+          </w:p>
+        </w:tc>
+      </w:tr>
+      <w:tr>
+        <w:tc>
+          <w:tcPr>
+            <w:tcW w:w="1795" w:type="dxa"/>
+          </w:tcPr>
+          <w:p>
+            <w:pPr>
+              <w:rPr>
+                <w:noProof w:val="0"/>
+              </w:rPr>
+            </w:pPr>
+            <w:r>
+              <w:rPr>
+                <w:noProof w:val="0"/>
+              </w:rPr>
+              <w:t>6-7</w:t>
+            </w:r>
+          </w:p>
+        </w:tc>
+        <w:tc>
+          <w:tcPr>
+            <w:tcW w:w="1710" w:type="dxa"/>
+          </w:tcPr>
+          <w:p>
+            <w:pPr>
+              <w:rPr>
+                <w:noProof w:val="0"/>
+              </w:rPr>
+            </w:pPr>
+            <w:r>
+              <w:rPr>
+                <w:noProof w:val="0"/>
+              </w:rPr>
+              <w:t>Bgcolor</w:t>
+            </w:r>
+          </w:p>
+        </w:tc>
+        <w:tc>
+          <w:tcPr>
+            <w:tcW w:w="5845" w:type="dxa"/>
+          </w:tcPr>
+          <w:p>
+            <w:pPr>
+              <w:rPr>
+                <w:noProof w:val="0"/>
+              </w:rPr>
+            </w:pPr>
+            <w:r>
+              <w:rPr>
+                <w:noProof w:val="0"/>
+              </w:rPr>
+              <w:t>If usebg != 0, this colour will be used to fill background</w:t>
+            </w:r>
+          </w:p>
+        </w:tc>
+      </w:tr>
+    </w:tbl>
+    <w:p>
+      <w:pPr>
+        <w:rPr>
+          <w:lang w:val="cs-CZ"/>
+        </w:rPr>
+      </w:pPr>
+    </w:p>
+    <w:p>
+      <w:pPr>
+        <w:pStyle w:val="ListParagraph"/>
+        <w:numPr>
+          <w:ilvl w:val="0"/>
+          <w:numId w:val="5"/>
+        </w:numPr>
+        <w:rPr>
+          <w:b/>
+          <w:bCs/>
+          <w:color w:val="C45911" w:themeColor="accent2" w:themeShade="BF"/>
+          <w:sz w:val="36"/>
+          <w:szCs w:val="36"/>
+          <w:u w:val="single"/>
+          <w:lang w:val="cs-CZ"/>
+        </w:rPr>
+      </w:pPr>
+      <w:r>
+        <w:rPr>
+          <w:b/>
+          <w:bCs/>
+          <w:color w:val="C45911" w:themeColor="accent2" w:themeShade="BF"/>
+          <w:sz w:val="36"/>
+          <w:szCs w:val="36"/>
+          <w:u w:val="single"/>
+          <w:lang w:val="cs-CZ"/>
+        </w:rPr>
+        <w:t>External processor – display communication</w:t>
+      </w:r>
+    </w:p>
+    <w:p>
+      <w:pPr>
+        <w:pStyle w:val="ListParagraph"/>
+        <w:ind w:left="0"/>
+        <w:rPr>
+          <w:lang w:val="cs-CZ"/>
+        </w:rPr>
+      </w:pPr>
+      <w:r>
+        <w:rPr>
+          <w:lang w:val="cs-CZ"/>
+        </w:rPr>
+        <w:t>Communication with the external processor happens over the second uart. It is significantly simpler than PC-display communication.</w:t>
+      </w:r>
+    </w:p>
+    <w:p>
+      <w:pPr>
+        <w:pStyle w:val="ListParagraph"/>
+        <w:ind w:left="0"/>
+        <w:rPr>
+          <w:lang w:val="cs-CZ"/>
+        </w:rPr>
+      </w:pPr>
+    </w:p>
+    <w:p>
+      <w:pPr>
+        <w:pStyle w:val="ListParagraph"/>
+        <w:ind w:left="0"/>
+      </w:pPr>
+      <w:r>
+        <w:rPr>
+          <w:lang w:val="cs-CZ"/>
+        </w:rPr>
+        <w:t>Firstly, the display reports to the external processor whenever an object (like a button or a slider) is pressed. The message is text-based, carrying first the type of object that was pressed and secondly it</w:t>
+      </w:r>
+      <w:r>
+        <w:t>s ID. For example: “</w:t>
+      </w:r>
+      <w:r>
+        <w:t>Type:2 ID:4</w:t>
+      </w:r>
+      <w:r>
+        <w:t>”.</w:t>
+      </w:r>
+    </w:p>
+    <w:p>
+      <w:r>
+        <w:t xml:space="preserve">The type information corresponds to the integer representing </w:t>
+      </w:r>
+      <w:r>
+        <w:t xml:space="preserve">the object type in question, as defined in </w:t>
+      </w:r>
+      <w:hyperlink r:id="rId10" w:tooltip="configStructs.h" w:history="1">
+        <w:r>
+          <w:rPr>
+            <w:rStyle w:val="Hyperlink"/>
+          </w:rPr>
+          <w:t>configStructs.h</w:t>
+        </w:r>
+      </w:hyperlink>
+      <w:r>
+        <w:t xml:space="preserve"> </w:t>
+      </w:r>
+      <w:r>
+        <w:t xml:space="preserve"> (where </w:t>
+      </w:r>
+      <w:r>
+        <w:t>objectType_t</w:t>
+      </w:r>
+      <w:r>
+        <w:t xml:space="preserve"> is defined). For example, type 2 corresponds to object type button.</w:t>
+      </w:r>
+    </w:p>
+    <w:p>
+      <w:pPr>
+        <w:rPr>
+          <w:lang w:val="cs-CZ"/>
+        </w:rPr>
+      </w:pPr>
+      <w:r>
+        <w:t xml:space="preserve">Secondly, the display receives messages from external processor. Currently, those messages are only intended to print text to objects of type interactivelabel. The parsing of those messages is implemented in </w:t>
+      </w:r>
+      <w:hyperlink r:id="rId11" w:tooltip="extProcComm.c" w:history="1">
+        <w:r>
+          <w:rPr>
+            <w:rStyle w:val="Hyperlink"/>
+          </w:rPr>
+          <w:t>extProcComm.c</w:t>
+        </w:r>
+      </w:hyperlink>
+      <w:r>
+        <w:t>. The structure of the message is: “sXXX string\r”. The first character is always ‘s’</w:t>
+      </w:r>
+      <w:r>
+        <w:rPr>
+          <w:lang w:val="cs-CZ"/>
+        </w:rPr>
+        <w:t>. XXX is the id of target interactivelabel object, in decimal. This is followed by a space. After this space, all following characters are interpreted as the string which will be printed into said interactivelabel. \r is carriage return.</w:t>
+      </w:r>
+    </w:p>
+    <w:p>
+      <w:pPr>
+        <w:rPr>
+          <w:noProof w:val="0"/>
+          <w:lang w:val="cs-CZ"/>
+        </w:rPr>
+      </w:pPr>
+      <w:r>
+        <w:rPr>
+          <w:lang w:val="cs-CZ"/>
+        </w:rPr>
+        <w:t>For example, to print text „hello“ to interactive label with id 12, the message would be: „s12 hello\r“.</w:t>
+      </w:r>
+    </w:p>
+    <w:p>
+      <w:pPr>
+        <w:pStyle w:val="ListParagraph"/>
+        <w:ind w:left="0"/>
+      </w:pPr>
+    </w:p>
+    <w:p>
+      <w:pPr>
+        <w:pStyle w:val="ListParagraph"/>
+        <w:ind w:left="0"/>
         <w:rPr>
           <w:lang w:val="cs-CZ"/>
         </w:rPr>
@@ -5105,6 +5691,95 @@
     </w:lvl>
   </w:abstractNum>
   <w:abstractNum w:abstractNumId="3" w15:restartNumberingAfterBreak="0">
+    <w:nsid w:val="71DD6979"/>
+    <w:multiLevelType w:val="hybridMultilevel"/>
+    <w:tmpl w:val="60342164"/>
+    <w:lvl w:ilvl="0" w:tplc="04090011">
+      <w:start w:val="1"/>
+      <w:numFmt w:val="decimal"/>
+      <w:lvlText w:val="%1)"/>
+      <w:lvlJc w:val="left"/>
+      <w:pPr>
+        <w:ind w:left="720" w:hanging="360"/>
+      </w:pPr>
+      <w:rPr>
+        <w:rFonts w:hint="default"/>
+      </w:rPr>
+    </w:lvl>
+    <w:lvl w:ilvl="1" w:tplc="04090019" w:tentative="1">
+      <w:start w:val="1"/>
+      <w:numFmt w:val="lowerLetter"/>
+      <w:lvlText w:val="%2."/>
+      <w:lvlJc w:val="left"/>
+      <w:pPr>
+        <w:ind w:left="1440" w:hanging="360"/>
+      </w:pPr>
+    </w:lvl>
+    <w:lvl w:ilvl="2" w:tplc="0409001B" w:tentative="1">
+      <w:start w:val="1"/>
+      <w:numFmt w:val="lowerRoman"/>
+      <w:lvlText w:val="%3."/>
+      <w:lvlJc w:val="right"/>
+      <w:pPr>
+        <w:ind w:left="2160" w:hanging="180"/>
+      </w:pPr>
+    </w:lvl>
+    <w:lvl w:ilvl="3" w:tplc="0409000F" w:tentative="1">
+      <w:start w:val="1"/>
+      <w:numFmt w:val="decimal"/>
+      <w:lvlText w:val="%4."/>
+      <w:lvlJc w:val="left"/>
+      <w:pPr>
+        <w:ind w:left="2880" w:hanging="360"/>
+      </w:pPr>
+    </w:lvl>
+    <w:lvl w:ilvl="4" w:tplc="04090019" w:tentative="1">
+      <w:start w:val="1"/>
+      <w:numFmt w:val="lowerLetter"/>
+      <w:lvlText w:val="%5."/>
+      <w:lvlJc w:val="left"/>
+      <w:pPr>
+        <w:ind w:left="3600" w:hanging="360"/>
+      </w:pPr>
+    </w:lvl>
+    <w:lvl w:ilvl="5" w:tplc="0409001B" w:tentative="1">
+      <w:start w:val="1"/>
+      <w:numFmt w:val="lowerRoman"/>
+      <w:lvlText w:val="%6."/>
+      <w:lvlJc w:val="right"/>
+      <w:pPr>
+        <w:ind w:left="4320" w:hanging="180"/>
+      </w:pPr>
+    </w:lvl>
+    <w:lvl w:ilvl="6" w:tplc="0409000F" w:tentative="1">
+      <w:start w:val="1"/>
+      <w:numFmt w:val="decimal"/>
+      <w:lvlText w:val="%7."/>
+      <w:lvlJc w:val="left"/>
+      <w:pPr>
+        <w:ind w:left="5040" w:hanging="360"/>
+      </w:pPr>
+    </w:lvl>
+    <w:lvl w:ilvl="7" w:tplc="04090019" w:tentative="1">
+      <w:start w:val="1"/>
+      <w:numFmt w:val="lowerLetter"/>
+      <w:lvlText w:val="%8."/>
+      <w:lvlJc w:val="left"/>
+      <w:pPr>
+        <w:ind w:left="5760" w:hanging="360"/>
+      </w:pPr>
+    </w:lvl>
+    <w:lvl w:ilvl="8" w:tplc="0409001B" w:tentative="1">
+      <w:start w:val="1"/>
+      <w:numFmt w:val="lowerRoman"/>
+      <w:lvlText w:val="%9."/>
+      <w:lvlJc w:val="right"/>
+      <w:pPr>
+        <w:ind w:left="6480" w:hanging="180"/>
+      </w:pPr>
+    </w:lvl>
+  </w:abstractNum>
+  <w:abstractNum w:abstractNumId="4" w15:restartNumberingAfterBreak="0">
     <w:nsid w:val="7B22129C"/>
     <w:multiLevelType w:val="hybridMultilevel"/>
     <w:tmpl w:val="2A8ED8B6"/>
@@ -5206,10 +5881,13 @@
     <w:abstractNumId w:val="2"/>
   </w:num>
   <w:num w:numId="3">
-    <w:abstractNumId w:val="3"/>
+    <w:abstractNumId w:val="4"/>
   </w:num>
   <w:num w:numId="4">
     <w:abstractNumId w:val="0"/>
+  </w:num>
+  <w:num w:numId="5">
+    <w:abstractNumId w:val="3"/>
   </w:num>
 </w:numbering>
 </file>
